--- a/lab/IS6404 -T7/32_Lê Thanh Dũng -HW 5B.docx
+++ b/lab/IS6404 -T7/32_Lê Thanh Dũng -HW 5B.docx
@@ -14,7 +14,6 @@
           <w:lang w:val="vi-VN"/>
         </w:rPr>
       </w:pPr>
-      <w:proofErr w:type="spellStart"/>
       <w:r>
         <w:rPr>
           <w:rFonts w:ascii="Times New Roman" w:hAnsi="Times New Roman" w:cs="Times New Roman"/>
@@ -23,141 +22,8 @@
           <w:sz w:val="30"/>
           <w:szCs w:val="30"/>
         </w:rPr>
-        <w:t>Công</w:t>
-      </w:r>
-      <w:proofErr w:type="spellEnd"/>
-      <w:r>
-        <w:rPr>
-          <w:rFonts w:ascii="Times New Roman" w:hAnsi="Times New Roman" w:cs="Times New Roman"/>
-          <w:b/>
-          <w:bCs/>
-          <w:sz w:val="30"/>
-          <w:szCs w:val="30"/>
-        </w:rPr>
-        <w:t xml:space="preserve"> </w:t>
-      </w:r>
-      <w:proofErr w:type="spellStart"/>
-      <w:r>
-        <w:rPr>
-          <w:rFonts w:ascii="Times New Roman" w:hAnsi="Times New Roman" w:cs="Times New Roman"/>
-          <w:b/>
-          <w:bCs/>
-          <w:sz w:val="30"/>
-          <w:szCs w:val="30"/>
-        </w:rPr>
-        <w:t>Thức</w:t>
-      </w:r>
-      <w:proofErr w:type="spellEnd"/>
-      <w:r>
-        <w:rPr>
-          <w:rFonts w:ascii="Times New Roman" w:hAnsi="Times New Roman" w:cs="Times New Roman"/>
-          <w:b/>
-          <w:bCs/>
-          <w:sz w:val="30"/>
-          <w:szCs w:val="30"/>
-        </w:rPr>
-        <w:t xml:space="preserve"> </w:t>
-      </w:r>
-      <w:proofErr w:type="spellStart"/>
-      <w:r>
-        <w:rPr>
-          <w:rFonts w:ascii="Times New Roman" w:hAnsi="Times New Roman" w:cs="Times New Roman"/>
-          <w:b/>
-          <w:bCs/>
-          <w:sz w:val="30"/>
-          <w:szCs w:val="30"/>
-        </w:rPr>
-        <w:t>Huấn</w:t>
-      </w:r>
-      <w:proofErr w:type="spellEnd"/>
-      <w:r>
-        <w:rPr>
-          <w:rFonts w:ascii="Times New Roman" w:hAnsi="Times New Roman" w:cs="Times New Roman"/>
-          <w:b/>
-          <w:bCs/>
-          <w:sz w:val="30"/>
-          <w:szCs w:val="30"/>
-        </w:rPr>
-        <w:t xml:space="preserve"> </w:t>
-      </w:r>
-      <w:proofErr w:type="spellStart"/>
-      <w:r>
-        <w:rPr>
-          <w:rFonts w:ascii="Times New Roman" w:hAnsi="Times New Roman" w:cs="Times New Roman"/>
-          <w:b/>
-          <w:bCs/>
-          <w:sz w:val="30"/>
-          <w:szCs w:val="30"/>
-        </w:rPr>
-        <w:t>Luyện</w:t>
-      </w:r>
-      <w:proofErr w:type="spellEnd"/>
-      <w:r>
-        <w:rPr>
-          <w:rFonts w:ascii="Times New Roman" w:hAnsi="Times New Roman" w:cs="Times New Roman"/>
-          <w:b/>
-          <w:bCs/>
-          <w:sz w:val="30"/>
-          <w:szCs w:val="30"/>
-        </w:rPr>
-        <w:t xml:space="preserve"> </w:t>
-      </w:r>
-      <w:proofErr w:type="spellStart"/>
-      <w:r>
-        <w:rPr>
-          <w:rFonts w:ascii="Times New Roman" w:hAnsi="Times New Roman" w:cs="Times New Roman"/>
-          <w:b/>
-          <w:bCs/>
-          <w:sz w:val="30"/>
-          <w:szCs w:val="30"/>
-        </w:rPr>
-        <w:t>và</w:t>
-      </w:r>
-      <w:proofErr w:type="spellEnd"/>
-      <w:r>
-        <w:rPr>
-          <w:rFonts w:ascii="Times New Roman" w:hAnsi="Times New Roman" w:cs="Times New Roman"/>
-          <w:b/>
-          <w:bCs/>
-          <w:sz w:val="30"/>
-          <w:szCs w:val="30"/>
-        </w:rPr>
-        <w:t xml:space="preserve"> Lan </w:t>
-      </w:r>
-      <w:proofErr w:type="spellStart"/>
-      <w:r>
-        <w:rPr>
-          <w:rFonts w:ascii="Times New Roman" w:hAnsi="Times New Roman" w:cs="Times New Roman"/>
-          <w:b/>
-          <w:bCs/>
-          <w:sz w:val="30"/>
-          <w:szCs w:val="30"/>
-        </w:rPr>
-        <w:t>Truyền</w:t>
-      </w:r>
-      <w:proofErr w:type="spellEnd"/>
-      <w:r>
-        <w:rPr>
-          <w:rFonts w:ascii="Times New Roman" w:hAnsi="Times New Roman" w:cs="Times New Roman"/>
-          <w:b/>
-          <w:bCs/>
-          <w:sz w:val="30"/>
-          <w:szCs w:val="30"/>
-        </w:rPr>
-        <w:t xml:space="preserve"> </w:t>
-      </w:r>
-      <w:proofErr w:type="spellStart"/>
-      <w:r>
-        <w:rPr>
-          <w:rFonts w:ascii="Times New Roman" w:hAnsi="Times New Roman" w:cs="Times New Roman"/>
-          <w:b/>
-          <w:bCs/>
-          <w:sz w:val="30"/>
-          <w:szCs w:val="30"/>
-        </w:rPr>
-        <w:t>Ngược</w:t>
-      </w:r>
-      <w:proofErr w:type="spellEnd"/>
+        <w:t>Công Thức Huấn Luyện và Lan Truyền Ngược</w:t>
+      </w:r>
     </w:p>
     <w:p>
       <w:pPr>
@@ -184,501 +50,12 @@
           <w:sz w:val="24"/>
         </w:rPr>
       </w:pPr>
-      <w:proofErr w:type="spellStart"/>
       <w:r>
         <w:rPr>
           <w:rFonts w:ascii="Times New Roman" w:hAnsi="Times New Roman" w:cs="Times New Roman"/>
           <w:sz w:val="24"/>
         </w:rPr>
-        <w:t>Để</w:t>
-      </w:r>
-      <w:proofErr w:type="spellEnd"/>
-      <w:r>
-        <w:rPr>
-          <w:rFonts w:ascii="Times New Roman" w:hAnsi="Times New Roman" w:cs="Times New Roman"/>
-          <w:sz w:val="24"/>
-        </w:rPr>
-        <w:t xml:space="preserve"> </w:t>
-      </w:r>
-      <w:proofErr w:type="spellStart"/>
-      <w:r>
-        <w:rPr>
-          <w:rFonts w:ascii="Times New Roman" w:hAnsi="Times New Roman" w:cs="Times New Roman"/>
-          <w:sz w:val="24"/>
-        </w:rPr>
-        <w:t>hiểu</w:t>
-      </w:r>
-      <w:proofErr w:type="spellEnd"/>
-      <w:r>
-        <w:rPr>
-          <w:rFonts w:ascii="Times New Roman" w:hAnsi="Times New Roman" w:cs="Times New Roman"/>
-          <w:sz w:val="24"/>
-        </w:rPr>
-        <w:t xml:space="preserve"> </w:t>
-      </w:r>
-      <w:proofErr w:type="spellStart"/>
-      <w:r>
-        <w:rPr>
-          <w:rFonts w:ascii="Times New Roman" w:hAnsi="Times New Roman" w:cs="Times New Roman"/>
-          <w:sz w:val="24"/>
-        </w:rPr>
-        <w:t>rõ</w:t>
-      </w:r>
-      <w:proofErr w:type="spellEnd"/>
-      <w:r>
-        <w:rPr>
-          <w:rFonts w:ascii="Times New Roman" w:hAnsi="Times New Roman" w:cs="Times New Roman"/>
-          <w:sz w:val="24"/>
-        </w:rPr>
-        <w:t xml:space="preserve"> </w:t>
-      </w:r>
-      <w:proofErr w:type="spellStart"/>
-      <w:r>
-        <w:rPr>
-          <w:rFonts w:ascii="Times New Roman" w:hAnsi="Times New Roman" w:cs="Times New Roman"/>
-          <w:sz w:val="24"/>
-        </w:rPr>
-        <w:t>hơn</w:t>
-      </w:r>
-      <w:proofErr w:type="spellEnd"/>
-      <w:r>
-        <w:rPr>
-          <w:rFonts w:ascii="Times New Roman" w:hAnsi="Times New Roman" w:cs="Times New Roman"/>
-          <w:sz w:val="24"/>
-        </w:rPr>
-        <w:t xml:space="preserve"> </w:t>
-      </w:r>
-      <w:proofErr w:type="spellStart"/>
-      <w:r>
-        <w:rPr>
-          <w:rFonts w:ascii="Times New Roman" w:hAnsi="Times New Roman" w:cs="Times New Roman"/>
-          <w:sz w:val="24"/>
-        </w:rPr>
-        <w:t>về</w:t>
-      </w:r>
-      <w:proofErr w:type="spellEnd"/>
-      <w:r>
-        <w:rPr>
-          <w:rFonts w:ascii="Times New Roman" w:hAnsi="Times New Roman" w:cs="Times New Roman"/>
-          <w:sz w:val="24"/>
-        </w:rPr>
-        <w:t xml:space="preserve"> </w:t>
-      </w:r>
-      <w:proofErr w:type="spellStart"/>
-      <w:r>
-        <w:rPr>
-          <w:rFonts w:ascii="Times New Roman" w:hAnsi="Times New Roman" w:cs="Times New Roman"/>
-          <w:sz w:val="24"/>
-        </w:rPr>
-        <w:t>các</w:t>
-      </w:r>
-      <w:proofErr w:type="spellEnd"/>
-      <w:r>
-        <w:rPr>
-          <w:rFonts w:ascii="Times New Roman" w:hAnsi="Times New Roman" w:cs="Times New Roman"/>
-          <w:sz w:val="24"/>
-        </w:rPr>
-        <w:t xml:space="preserve"> </w:t>
-      </w:r>
-      <w:proofErr w:type="spellStart"/>
-      <w:r>
-        <w:rPr>
-          <w:rFonts w:ascii="Times New Roman" w:hAnsi="Times New Roman" w:cs="Times New Roman"/>
-          <w:sz w:val="24"/>
-        </w:rPr>
-        <w:t>công</w:t>
-      </w:r>
-      <w:proofErr w:type="spellEnd"/>
-      <w:r>
-        <w:rPr>
-          <w:rFonts w:ascii="Times New Roman" w:hAnsi="Times New Roman" w:cs="Times New Roman"/>
-          <w:sz w:val="24"/>
-        </w:rPr>
-        <w:t xml:space="preserve"> </w:t>
-      </w:r>
-      <w:proofErr w:type="spellStart"/>
-      <w:r>
-        <w:rPr>
-          <w:rFonts w:ascii="Times New Roman" w:hAnsi="Times New Roman" w:cs="Times New Roman"/>
-          <w:sz w:val="24"/>
-        </w:rPr>
-        <w:t>thức</w:t>
-      </w:r>
-      <w:proofErr w:type="spellEnd"/>
-      <w:r>
-        <w:rPr>
-          <w:rFonts w:ascii="Times New Roman" w:hAnsi="Times New Roman" w:cs="Times New Roman"/>
-          <w:sz w:val="24"/>
-        </w:rPr>
-        <w:t xml:space="preserve"> </w:t>
-      </w:r>
-      <w:proofErr w:type="spellStart"/>
-      <w:r>
-        <w:rPr>
-          <w:rFonts w:ascii="Times New Roman" w:hAnsi="Times New Roman" w:cs="Times New Roman"/>
-          <w:sz w:val="24"/>
-        </w:rPr>
-        <w:t>được</w:t>
-      </w:r>
-      <w:proofErr w:type="spellEnd"/>
-      <w:r>
-        <w:rPr>
-          <w:rFonts w:ascii="Times New Roman" w:hAnsi="Times New Roman" w:cs="Times New Roman"/>
-          <w:sz w:val="24"/>
-        </w:rPr>
-        <w:t xml:space="preserve"> </w:t>
-      </w:r>
-      <w:proofErr w:type="spellStart"/>
-      <w:r>
-        <w:rPr>
-          <w:rFonts w:ascii="Times New Roman" w:hAnsi="Times New Roman" w:cs="Times New Roman"/>
-          <w:sz w:val="24"/>
-        </w:rPr>
-        <w:t>sử</w:t>
-      </w:r>
-      <w:proofErr w:type="spellEnd"/>
-      <w:r>
-        <w:rPr>
-          <w:rFonts w:ascii="Times New Roman" w:hAnsi="Times New Roman" w:cs="Times New Roman"/>
-          <w:sz w:val="24"/>
-        </w:rPr>
-        <w:t xml:space="preserve"> </w:t>
-      </w:r>
-      <w:proofErr w:type="spellStart"/>
-      <w:r>
-        <w:rPr>
-          <w:rFonts w:ascii="Times New Roman" w:hAnsi="Times New Roman" w:cs="Times New Roman"/>
-          <w:sz w:val="24"/>
-        </w:rPr>
-        <w:t>dụng</w:t>
-      </w:r>
-      <w:proofErr w:type="spellEnd"/>
-      <w:r>
-        <w:rPr>
-          <w:rFonts w:ascii="Times New Roman" w:hAnsi="Times New Roman" w:cs="Times New Roman"/>
-          <w:sz w:val="24"/>
-        </w:rPr>
-        <w:t xml:space="preserve"> </w:t>
-      </w:r>
-      <w:proofErr w:type="spellStart"/>
-      <w:r>
-        <w:rPr>
-          <w:rFonts w:ascii="Times New Roman" w:hAnsi="Times New Roman" w:cs="Times New Roman"/>
-          <w:sz w:val="24"/>
-        </w:rPr>
-        <w:t>trong</w:t>
-      </w:r>
-      <w:proofErr w:type="spellEnd"/>
-      <w:r>
-        <w:rPr>
-          <w:rFonts w:ascii="Times New Roman" w:hAnsi="Times New Roman" w:cs="Times New Roman"/>
-          <w:sz w:val="24"/>
-        </w:rPr>
-        <w:t xml:space="preserve"> </w:t>
-      </w:r>
-      <w:proofErr w:type="spellStart"/>
-      <w:r>
-        <w:rPr>
-          <w:rFonts w:ascii="Times New Roman" w:hAnsi="Times New Roman" w:cs="Times New Roman"/>
-          <w:sz w:val="24"/>
-        </w:rPr>
-        <w:t>quá</w:t>
-      </w:r>
-      <w:proofErr w:type="spellEnd"/>
-      <w:r>
-        <w:rPr>
-          <w:rFonts w:ascii="Times New Roman" w:hAnsi="Times New Roman" w:cs="Times New Roman"/>
-          <w:sz w:val="24"/>
-        </w:rPr>
-        <w:t xml:space="preserve"> </w:t>
-      </w:r>
-      <w:proofErr w:type="spellStart"/>
-      <w:r>
-        <w:rPr>
-          <w:rFonts w:ascii="Times New Roman" w:hAnsi="Times New Roman" w:cs="Times New Roman"/>
-          <w:sz w:val="24"/>
-        </w:rPr>
-        <w:t>trình</w:t>
-      </w:r>
-      <w:proofErr w:type="spellEnd"/>
-      <w:r>
-        <w:rPr>
-          <w:rFonts w:ascii="Times New Roman" w:hAnsi="Times New Roman" w:cs="Times New Roman"/>
-          <w:sz w:val="24"/>
-        </w:rPr>
-        <w:t xml:space="preserve"> </w:t>
-      </w:r>
-      <w:proofErr w:type="spellStart"/>
-      <w:r>
-        <w:rPr>
-          <w:rFonts w:ascii="Times New Roman" w:hAnsi="Times New Roman" w:cs="Times New Roman"/>
-          <w:sz w:val="24"/>
-        </w:rPr>
-        <w:t>huấn</w:t>
-      </w:r>
-      <w:proofErr w:type="spellEnd"/>
-      <w:r>
-        <w:rPr>
-          <w:rFonts w:ascii="Times New Roman" w:hAnsi="Times New Roman" w:cs="Times New Roman"/>
-          <w:sz w:val="24"/>
-        </w:rPr>
-        <w:t xml:space="preserve"> </w:t>
-      </w:r>
-      <w:proofErr w:type="spellStart"/>
-      <w:r>
-        <w:rPr>
-          <w:rFonts w:ascii="Times New Roman" w:hAnsi="Times New Roman" w:cs="Times New Roman"/>
-          <w:sz w:val="24"/>
-        </w:rPr>
-        <w:t>luyện</w:t>
-      </w:r>
-      <w:proofErr w:type="spellEnd"/>
-      <w:r>
-        <w:rPr>
-          <w:rFonts w:ascii="Times New Roman" w:hAnsi="Times New Roman" w:cs="Times New Roman"/>
-          <w:sz w:val="24"/>
-        </w:rPr>
-        <w:t xml:space="preserve"> </w:t>
-      </w:r>
-      <w:proofErr w:type="spellStart"/>
-      <w:r>
-        <w:rPr>
-          <w:rFonts w:ascii="Times New Roman" w:hAnsi="Times New Roman" w:cs="Times New Roman"/>
-          <w:sz w:val="24"/>
-        </w:rPr>
-        <w:t>và</w:t>
-      </w:r>
-      <w:proofErr w:type="spellEnd"/>
-      <w:r>
-        <w:rPr>
-          <w:rFonts w:ascii="Times New Roman" w:hAnsi="Times New Roman" w:cs="Times New Roman"/>
-          <w:sz w:val="24"/>
-        </w:rPr>
-        <w:t xml:space="preserve"> </w:t>
-      </w:r>
-      <w:proofErr w:type="spellStart"/>
-      <w:r>
-        <w:rPr>
-          <w:rFonts w:ascii="Times New Roman" w:hAnsi="Times New Roman" w:cs="Times New Roman"/>
-          <w:sz w:val="24"/>
-        </w:rPr>
-        <w:t>lan</w:t>
-      </w:r>
-      <w:proofErr w:type="spellEnd"/>
-      <w:r>
-        <w:rPr>
-          <w:rFonts w:ascii="Times New Roman" w:hAnsi="Times New Roman" w:cs="Times New Roman"/>
-          <w:sz w:val="24"/>
-        </w:rPr>
-        <w:t xml:space="preserve"> </w:t>
-      </w:r>
-      <w:proofErr w:type="spellStart"/>
-      <w:r>
-        <w:rPr>
-          <w:rFonts w:ascii="Times New Roman" w:hAnsi="Times New Roman" w:cs="Times New Roman"/>
-          <w:sz w:val="24"/>
-        </w:rPr>
-        <w:t>truyền</w:t>
-      </w:r>
-      <w:proofErr w:type="spellEnd"/>
-      <w:r>
-        <w:rPr>
-          <w:rFonts w:ascii="Times New Roman" w:hAnsi="Times New Roman" w:cs="Times New Roman"/>
-          <w:sz w:val="24"/>
-        </w:rPr>
-        <w:t xml:space="preserve"> </w:t>
-      </w:r>
-      <w:proofErr w:type="spellStart"/>
-      <w:r>
-        <w:rPr>
-          <w:rFonts w:ascii="Times New Roman" w:hAnsi="Times New Roman" w:cs="Times New Roman"/>
-          <w:sz w:val="24"/>
-        </w:rPr>
-        <w:t>ngược</w:t>
-      </w:r>
-      <w:proofErr w:type="spellEnd"/>
-      <w:r>
-        <w:rPr>
-          <w:rFonts w:ascii="Times New Roman" w:hAnsi="Times New Roman" w:cs="Times New Roman"/>
-          <w:sz w:val="24"/>
-        </w:rPr>
-        <w:t xml:space="preserve"> </w:t>
-      </w:r>
-      <w:proofErr w:type="spellStart"/>
-      <w:r>
-        <w:rPr>
-          <w:rFonts w:ascii="Times New Roman" w:hAnsi="Times New Roman" w:cs="Times New Roman"/>
-          <w:sz w:val="24"/>
-        </w:rPr>
-        <w:t>của</w:t>
-      </w:r>
-      <w:proofErr w:type="spellEnd"/>
-      <w:r>
-        <w:rPr>
-          <w:rFonts w:ascii="Times New Roman" w:hAnsi="Times New Roman" w:cs="Times New Roman"/>
-          <w:sz w:val="24"/>
-        </w:rPr>
-        <w:t xml:space="preserve"> </w:t>
-      </w:r>
-      <w:proofErr w:type="spellStart"/>
-      <w:r>
-        <w:rPr>
-          <w:rFonts w:ascii="Times New Roman" w:hAnsi="Times New Roman" w:cs="Times New Roman"/>
-          <w:sz w:val="24"/>
-        </w:rPr>
-        <w:t>mạng</w:t>
-      </w:r>
-      <w:proofErr w:type="spellEnd"/>
-      <w:r>
-        <w:rPr>
-          <w:rFonts w:ascii="Times New Roman" w:hAnsi="Times New Roman" w:cs="Times New Roman"/>
-          <w:sz w:val="24"/>
-        </w:rPr>
-        <w:t xml:space="preserve"> </w:t>
-      </w:r>
-      <w:proofErr w:type="spellStart"/>
-      <w:r>
-        <w:rPr>
-          <w:rFonts w:ascii="Times New Roman" w:hAnsi="Times New Roman" w:cs="Times New Roman"/>
-          <w:sz w:val="24"/>
-        </w:rPr>
-        <w:t>nơ-ron</w:t>
-      </w:r>
-      <w:proofErr w:type="spellEnd"/>
-      <w:r>
-        <w:rPr>
-          <w:rFonts w:ascii="Times New Roman" w:hAnsi="Times New Roman" w:cs="Times New Roman"/>
-          <w:sz w:val="24"/>
-        </w:rPr>
-        <w:t xml:space="preserve">, </w:t>
-      </w:r>
-      <w:proofErr w:type="spellStart"/>
-      <w:r>
-        <w:rPr>
-          <w:rFonts w:ascii="Times New Roman" w:hAnsi="Times New Roman" w:cs="Times New Roman"/>
-          <w:sz w:val="24"/>
-        </w:rPr>
-        <w:t>chúng</w:t>
-      </w:r>
-      <w:proofErr w:type="spellEnd"/>
-      <w:r>
-        <w:rPr>
-          <w:rFonts w:ascii="Times New Roman" w:hAnsi="Times New Roman" w:cs="Times New Roman"/>
-          <w:sz w:val="24"/>
-        </w:rPr>
-        <w:t xml:space="preserve"> ta </w:t>
-      </w:r>
-      <w:proofErr w:type="spellStart"/>
-      <w:r>
-        <w:rPr>
-          <w:rFonts w:ascii="Times New Roman" w:hAnsi="Times New Roman" w:cs="Times New Roman"/>
-          <w:sz w:val="24"/>
-        </w:rPr>
-        <w:t>sẽ</w:t>
-      </w:r>
-      <w:proofErr w:type="spellEnd"/>
-      <w:r>
-        <w:rPr>
-          <w:rFonts w:ascii="Times New Roman" w:hAnsi="Times New Roman" w:cs="Times New Roman"/>
-          <w:sz w:val="24"/>
-        </w:rPr>
-        <w:t xml:space="preserve"> </w:t>
-      </w:r>
-      <w:proofErr w:type="spellStart"/>
-      <w:r>
-        <w:rPr>
-          <w:rFonts w:ascii="Times New Roman" w:hAnsi="Times New Roman" w:cs="Times New Roman"/>
-          <w:sz w:val="24"/>
-        </w:rPr>
-        <w:t>đi</w:t>
-      </w:r>
-      <w:proofErr w:type="spellEnd"/>
-      <w:r>
-        <w:rPr>
-          <w:rFonts w:ascii="Times New Roman" w:hAnsi="Times New Roman" w:cs="Times New Roman"/>
-          <w:sz w:val="24"/>
-        </w:rPr>
-        <w:t xml:space="preserve"> qua </w:t>
-      </w:r>
-      <w:proofErr w:type="spellStart"/>
-      <w:r>
-        <w:rPr>
-          <w:rFonts w:ascii="Times New Roman" w:hAnsi="Times New Roman" w:cs="Times New Roman"/>
-          <w:sz w:val="24"/>
-        </w:rPr>
-        <w:t>từng</w:t>
-      </w:r>
-      <w:proofErr w:type="spellEnd"/>
-      <w:r>
-        <w:rPr>
-          <w:rFonts w:ascii="Times New Roman" w:hAnsi="Times New Roman" w:cs="Times New Roman"/>
-          <w:sz w:val="24"/>
-        </w:rPr>
-        <w:t xml:space="preserve"> </w:t>
-      </w:r>
-      <w:proofErr w:type="spellStart"/>
-      <w:r>
-        <w:rPr>
-          <w:rFonts w:ascii="Times New Roman" w:hAnsi="Times New Roman" w:cs="Times New Roman"/>
-          <w:sz w:val="24"/>
-        </w:rPr>
-        <w:t>bước</w:t>
-      </w:r>
-      <w:proofErr w:type="spellEnd"/>
-      <w:r>
-        <w:rPr>
-          <w:rFonts w:ascii="Times New Roman" w:hAnsi="Times New Roman" w:cs="Times New Roman"/>
-          <w:sz w:val="24"/>
-        </w:rPr>
-        <w:t xml:space="preserve"> </w:t>
-      </w:r>
-      <w:proofErr w:type="spellStart"/>
-      <w:r>
-        <w:rPr>
-          <w:rFonts w:ascii="Times New Roman" w:hAnsi="Times New Roman" w:cs="Times New Roman"/>
-          <w:sz w:val="24"/>
-        </w:rPr>
-        <w:t>một</w:t>
-      </w:r>
-      <w:proofErr w:type="spellEnd"/>
-      <w:r>
-        <w:rPr>
-          <w:rFonts w:ascii="Times New Roman" w:hAnsi="Times New Roman" w:cs="Times New Roman"/>
-          <w:sz w:val="24"/>
-        </w:rPr>
-        <w:t xml:space="preserve"> </w:t>
-      </w:r>
-      <w:proofErr w:type="spellStart"/>
-      <w:r>
-        <w:rPr>
-          <w:rFonts w:ascii="Times New Roman" w:hAnsi="Times New Roman" w:cs="Times New Roman"/>
-          <w:sz w:val="24"/>
-        </w:rPr>
-        <w:t>cách</w:t>
-      </w:r>
-      <w:proofErr w:type="spellEnd"/>
-      <w:r>
-        <w:rPr>
-          <w:rFonts w:ascii="Times New Roman" w:hAnsi="Times New Roman" w:cs="Times New Roman"/>
-          <w:sz w:val="24"/>
-        </w:rPr>
-        <w:t xml:space="preserve"> chi </w:t>
-      </w:r>
-      <w:proofErr w:type="spellStart"/>
-      <w:r>
-        <w:rPr>
-          <w:rFonts w:ascii="Times New Roman" w:hAnsi="Times New Roman" w:cs="Times New Roman"/>
-          <w:sz w:val="24"/>
-        </w:rPr>
-        <w:t>tiết</w:t>
-      </w:r>
-      <w:proofErr w:type="spellEnd"/>
-      <w:r>
-        <w:rPr>
-          <w:rFonts w:ascii="Times New Roman" w:hAnsi="Times New Roman" w:cs="Times New Roman"/>
-          <w:sz w:val="24"/>
-        </w:rPr>
-        <w:t>.</w:t>
+        <w:t>Để hiểu rõ hơn về các công thức được sử dụng trong quá trình huấn luyện và lan truyền ngược của mạng nơ-ron, chúng ta sẽ đi qua từng bước một cách chi tiết.</w:t>
       </w:r>
     </w:p>
     <w:p>
@@ -710,647 +87,45 @@
           <w:bCs/>
           <w:sz w:val="24"/>
         </w:rPr>
-        <w:t xml:space="preserve">Lan </w:t>
-      </w:r>
-      <w:proofErr w:type="spellStart"/>
-      <w:r>
+        <w:t>Lan Truyền Xuôi (Forward Propagation)</w:t>
+      </w:r>
+    </w:p>
+    <w:p>
+      <w:pPr>
         <w:rPr>
           <w:rFonts w:ascii="Times New Roman" w:hAnsi="Times New Roman" w:cs="Times New Roman"/>
-          <w:b/>
-          <w:bCs/>
-          <w:sz w:val="24"/>
-        </w:rPr>
-        <w:t>Truyền</w:t>
-      </w:r>
-      <w:proofErr w:type="spellEnd"/>
+          <w:sz w:val="24"/>
+        </w:rPr>
+      </w:pPr>
       <w:r>
         <w:rPr>
           <w:rFonts w:ascii="Times New Roman" w:hAnsi="Times New Roman" w:cs="Times New Roman"/>
-          <w:b/>
-          <w:bCs/>
-          <w:sz w:val="24"/>
-        </w:rPr>
-        <w:t xml:space="preserve"> </w:t>
-      </w:r>
-      <w:proofErr w:type="spellStart"/>
-      <w:r>
+          <w:sz w:val="24"/>
+        </w:rPr>
+        <w:t>Quá trình này bao gồm tính toán đầu ra của mỗi lớp trong mạng nơ-ron, từ đầu vào ban đầu đến đầu ra cuối cùng.</w:t>
+      </w:r>
+    </w:p>
+    <w:p>
+      <w:pPr>
         <w:rPr>
           <w:rFonts w:ascii="Times New Roman" w:hAnsi="Times New Roman" w:cs="Times New Roman"/>
-          <w:b/>
-          <w:bCs/>
-          <w:sz w:val="24"/>
-        </w:rPr>
-        <w:t>Xuôi</w:t>
-      </w:r>
-      <w:proofErr w:type="spellEnd"/>
-      <w:r>
+          <w:sz w:val="24"/>
+        </w:rPr>
+      </w:pPr>
+    </w:p>
+    <w:p>
+      <w:pPr>
         <w:rPr>
           <w:rFonts w:ascii="Times New Roman" w:hAnsi="Times New Roman" w:cs="Times New Roman"/>
-          <w:b/>
-          <w:bCs/>
-          <w:sz w:val="24"/>
-        </w:rPr>
-        <w:t xml:space="preserve"> (Forward Propagation)</w:t>
-      </w:r>
-    </w:p>
-    <w:p>
-      <w:pPr>
+          <w:sz w:val="24"/>
+        </w:rPr>
+      </w:pPr>
+      <w:r>
         <w:rPr>
           <w:rFonts w:ascii="Times New Roman" w:hAnsi="Times New Roman" w:cs="Times New Roman"/>
           <w:sz w:val="24"/>
         </w:rPr>
-      </w:pPr>
-      <w:proofErr w:type="spellStart"/>
-      <w:r>
-        <w:rPr>
-          <w:rFonts w:ascii="Times New Roman" w:hAnsi="Times New Roman" w:cs="Times New Roman"/>
-          <w:sz w:val="24"/>
-        </w:rPr>
-        <w:t>Quá</w:t>
-      </w:r>
-      <w:proofErr w:type="spellEnd"/>
-      <w:r>
-        <w:rPr>
-          <w:rFonts w:ascii="Times New Roman" w:hAnsi="Times New Roman" w:cs="Times New Roman"/>
-          <w:sz w:val="24"/>
-        </w:rPr>
-        <w:t xml:space="preserve"> </w:t>
-      </w:r>
-      <w:proofErr w:type="spellStart"/>
-      <w:r>
-        <w:rPr>
-          <w:rFonts w:ascii="Times New Roman" w:hAnsi="Times New Roman" w:cs="Times New Roman"/>
-          <w:sz w:val="24"/>
-        </w:rPr>
-        <w:t>trình</w:t>
-      </w:r>
-      <w:proofErr w:type="spellEnd"/>
-      <w:r>
-        <w:rPr>
-          <w:rFonts w:ascii="Times New Roman" w:hAnsi="Times New Roman" w:cs="Times New Roman"/>
-          <w:sz w:val="24"/>
-        </w:rPr>
-        <w:t xml:space="preserve"> </w:t>
-      </w:r>
-      <w:proofErr w:type="spellStart"/>
-      <w:r>
-        <w:rPr>
-          <w:rFonts w:ascii="Times New Roman" w:hAnsi="Times New Roman" w:cs="Times New Roman"/>
-          <w:sz w:val="24"/>
-        </w:rPr>
-        <w:t>này</w:t>
-      </w:r>
-      <w:proofErr w:type="spellEnd"/>
-      <w:r>
-        <w:rPr>
-          <w:rFonts w:ascii="Times New Roman" w:hAnsi="Times New Roman" w:cs="Times New Roman"/>
-          <w:sz w:val="24"/>
-        </w:rPr>
-        <w:t xml:space="preserve"> bao </w:t>
-      </w:r>
-      <w:proofErr w:type="spellStart"/>
-      <w:r>
-        <w:rPr>
-          <w:rFonts w:ascii="Times New Roman" w:hAnsi="Times New Roman" w:cs="Times New Roman"/>
-          <w:sz w:val="24"/>
-        </w:rPr>
-        <w:t>gồm</w:t>
-      </w:r>
-      <w:proofErr w:type="spellEnd"/>
-      <w:r>
-        <w:rPr>
-          <w:rFonts w:ascii="Times New Roman" w:hAnsi="Times New Roman" w:cs="Times New Roman"/>
-          <w:sz w:val="24"/>
-        </w:rPr>
-        <w:t xml:space="preserve"> </w:t>
-      </w:r>
-      <w:proofErr w:type="spellStart"/>
-      <w:r>
-        <w:rPr>
-          <w:rFonts w:ascii="Times New Roman" w:hAnsi="Times New Roman" w:cs="Times New Roman"/>
-          <w:sz w:val="24"/>
-        </w:rPr>
-        <w:t>tính</w:t>
-      </w:r>
-      <w:proofErr w:type="spellEnd"/>
-      <w:r>
-        <w:rPr>
-          <w:rFonts w:ascii="Times New Roman" w:hAnsi="Times New Roman" w:cs="Times New Roman"/>
-          <w:sz w:val="24"/>
-        </w:rPr>
-        <w:t xml:space="preserve"> </w:t>
-      </w:r>
-      <w:proofErr w:type="spellStart"/>
-      <w:r>
-        <w:rPr>
-          <w:rFonts w:ascii="Times New Roman" w:hAnsi="Times New Roman" w:cs="Times New Roman"/>
-          <w:sz w:val="24"/>
-        </w:rPr>
-        <w:t>toán</w:t>
-      </w:r>
-      <w:proofErr w:type="spellEnd"/>
-      <w:r>
-        <w:rPr>
-          <w:rFonts w:ascii="Times New Roman" w:hAnsi="Times New Roman" w:cs="Times New Roman"/>
-          <w:sz w:val="24"/>
-        </w:rPr>
-        <w:t xml:space="preserve"> </w:t>
-      </w:r>
-      <w:proofErr w:type="spellStart"/>
-      <w:r>
-        <w:rPr>
-          <w:rFonts w:ascii="Times New Roman" w:hAnsi="Times New Roman" w:cs="Times New Roman"/>
-          <w:sz w:val="24"/>
-        </w:rPr>
-        <w:t>đầu</w:t>
-      </w:r>
-      <w:proofErr w:type="spellEnd"/>
-      <w:r>
-        <w:rPr>
-          <w:rFonts w:ascii="Times New Roman" w:hAnsi="Times New Roman" w:cs="Times New Roman"/>
-          <w:sz w:val="24"/>
-        </w:rPr>
-        <w:t xml:space="preserve"> </w:t>
-      </w:r>
-      <w:proofErr w:type="spellStart"/>
-      <w:r>
-        <w:rPr>
-          <w:rFonts w:ascii="Times New Roman" w:hAnsi="Times New Roman" w:cs="Times New Roman"/>
-          <w:sz w:val="24"/>
-        </w:rPr>
-        <w:t>ra</w:t>
-      </w:r>
-      <w:proofErr w:type="spellEnd"/>
-      <w:r>
-        <w:rPr>
-          <w:rFonts w:ascii="Times New Roman" w:hAnsi="Times New Roman" w:cs="Times New Roman"/>
-          <w:sz w:val="24"/>
-        </w:rPr>
-        <w:t xml:space="preserve"> </w:t>
-      </w:r>
-      <w:proofErr w:type="spellStart"/>
-      <w:r>
-        <w:rPr>
-          <w:rFonts w:ascii="Times New Roman" w:hAnsi="Times New Roman" w:cs="Times New Roman"/>
-          <w:sz w:val="24"/>
-        </w:rPr>
-        <w:t>của</w:t>
-      </w:r>
-      <w:proofErr w:type="spellEnd"/>
-      <w:r>
-        <w:rPr>
-          <w:rFonts w:ascii="Times New Roman" w:hAnsi="Times New Roman" w:cs="Times New Roman"/>
-          <w:sz w:val="24"/>
-        </w:rPr>
-        <w:t xml:space="preserve"> </w:t>
-      </w:r>
-      <w:proofErr w:type="spellStart"/>
-      <w:r>
-        <w:rPr>
-          <w:rFonts w:ascii="Times New Roman" w:hAnsi="Times New Roman" w:cs="Times New Roman"/>
-          <w:sz w:val="24"/>
-        </w:rPr>
-        <w:t>mỗi</w:t>
-      </w:r>
-      <w:proofErr w:type="spellEnd"/>
-      <w:r>
-        <w:rPr>
-          <w:rFonts w:ascii="Times New Roman" w:hAnsi="Times New Roman" w:cs="Times New Roman"/>
-          <w:sz w:val="24"/>
-        </w:rPr>
-        <w:t xml:space="preserve"> </w:t>
-      </w:r>
-      <w:proofErr w:type="spellStart"/>
-      <w:r>
-        <w:rPr>
-          <w:rFonts w:ascii="Times New Roman" w:hAnsi="Times New Roman" w:cs="Times New Roman"/>
-          <w:sz w:val="24"/>
-        </w:rPr>
-        <w:t>lớp</w:t>
-      </w:r>
-      <w:proofErr w:type="spellEnd"/>
-      <w:r>
-        <w:rPr>
-          <w:rFonts w:ascii="Times New Roman" w:hAnsi="Times New Roman" w:cs="Times New Roman"/>
-          <w:sz w:val="24"/>
-        </w:rPr>
-        <w:t xml:space="preserve"> </w:t>
-      </w:r>
-      <w:proofErr w:type="spellStart"/>
-      <w:r>
-        <w:rPr>
-          <w:rFonts w:ascii="Times New Roman" w:hAnsi="Times New Roman" w:cs="Times New Roman"/>
-          <w:sz w:val="24"/>
-        </w:rPr>
-        <w:t>trong</w:t>
-      </w:r>
-      <w:proofErr w:type="spellEnd"/>
-      <w:r>
-        <w:rPr>
-          <w:rFonts w:ascii="Times New Roman" w:hAnsi="Times New Roman" w:cs="Times New Roman"/>
-          <w:sz w:val="24"/>
-        </w:rPr>
-        <w:t xml:space="preserve"> </w:t>
-      </w:r>
-      <w:proofErr w:type="spellStart"/>
-      <w:r>
-        <w:rPr>
-          <w:rFonts w:ascii="Times New Roman" w:hAnsi="Times New Roman" w:cs="Times New Roman"/>
-          <w:sz w:val="24"/>
-        </w:rPr>
-        <w:t>mạng</w:t>
-      </w:r>
-      <w:proofErr w:type="spellEnd"/>
-      <w:r>
-        <w:rPr>
-          <w:rFonts w:ascii="Times New Roman" w:hAnsi="Times New Roman" w:cs="Times New Roman"/>
-          <w:sz w:val="24"/>
-        </w:rPr>
-        <w:t xml:space="preserve"> </w:t>
-      </w:r>
-      <w:proofErr w:type="spellStart"/>
-      <w:r>
-        <w:rPr>
-          <w:rFonts w:ascii="Times New Roman" w:hAnsi="Times New Roman" w:cs="Times New Roman"/>
-          <w:sz w:val="24"/>
-        </w:rPr>
-        <w:t>nơ-ron</w:t>
-      </w:r>
-      <w:proofErr w:type="spellEnd"/>
-      <w:r>
-        <w:rPr>
-          <w:rFonts w:ascii="Times New Roman" w:hAnsi="Times New Roman" w:cs="Times New Roman"/>
-          <w:sz w:val="24"/>
-        </w:rPr>
-        <w:t xml:space="preserve">, </w:t>
-      </w:r>
-      <w:proofErr w:type="spellStart"/>
-      <w:r>
-        <w:rPr>
-          <w:rFonts w:ascii="Times New Roman" w:hAnsi="Times New Roman" w:cs="Times New Roman"/>
-          <w:sz w:val="24"/>
-        </w:rPr>
-        <w:t>từ</w:t>
-      </w:r>
-      <w:proofErr w:type="spellEnd"/>
-      <w:r>
-        <w:rPr>
-          <w:rFonts w:ascii="Times New Roman" w:hAnsi="Times New Roman" w:cs="Times New Roman"/>
-          <w:sz w:val="24"/>
-        </w:rPr>
-        <w:t xml:space="preserve"> </w:t>
-      </w:r>
-      <w:proofErr w:type="spellStart"/>
-      <w:r>
-        <w:rPr>
-          <w:rFonts w:ascii="Times New Roman" w:hAnsi="Times New Roman" w:cs="Times New Roman"/>
-          <w:sz w:val="24"/>
-        </w:rPr>
-        <w:t>đầu</w:t>
-      </w:r>
-      <w:proofErr w:type="spellEnd"/>
-      <w:r>
-        <w:rPr>
-          <w:rFonts w:ascii="Times New Roman" w:hAnsi="Times New Roman" w:cs="Times New Roman"/>
-          <w:sz w:val="24"/>
-        </w:rPr>
-        <w:t xml:space="preserve"> </w:t>
-      </w:r>
-      <w:proofErr w:type="spellStart"/>
-      <w:r>
-        <w:rPr>
-          <w:rFonts w:ascii="Times New Roman" w:hAnsi="Times New Roman" w:cs="Times New Roman"/>
-          <w:sz w:val="24"/>
-        </w:rPr>
-        <w:t>vào</w:t>
-      </w:r>
-      <w:proofErr w:type="spellEnd"/>
-      <w:r>
-        <w:rPr>
-          <w:rFonts w:ascii="Times New Roman" w:hAnsi="Times New Roman" w:cs="Times New Roman"/>
-          <w:sz w:val="24"/>
-        </w:rPr>
-        <w:t xml:space="preserve"> ban </w:t>
-      </w:r>
-      <w:proofErr w:type="spellStart"/>
-      <w:r>
-        <w:rPr>
-          <w:rFonts w:ascii="Times New Roman" w:hAnsi="Times New Roman" w:cs="Times New Roman"/>
-          <w:sz w:val="24"/>
-        </w:rPr>
-        <w:t>đầu</w:t>
-      </w:r>
-      <w:proofErr w:type="spellEnd"/>
-      <w:r>
-        <w:rPr>
-          <w:rFonts w:ascii="Times New Roman" w:hAnsi="Times New Roman" w:cs="Times New Roman"/>
-          <w:sz w:val="24"/>
-        </w:rPr>
-        <w:t xml:space="preserve"> </w:t>
-      </w:r>
-      <w:proofErr w:type="spellStart"/>
-      <w:r>
-        <w:rPr>
-          <w:rFonts w:ascii="Times New Roman" w:hAnsi="Times New Roman" w:cs="Times New Roman"/>
-          <w:sz w:val="24"/>
-        </w:rPr>
-        <w:t>đến</w:t>
-      </w:r>
-      <w:proofErr w:type="spellEnd"/>
-      <w:r>
-        <w:rPr>
-          <w:rFonts w:ascii="Times New Roman" w:hAnsi="Times New Roman" w:cs="Times New Roman"/>
-          <w:sz w:val="24"/>
-        </w:rPr>
-        <w:t xml:space="preserve"> </w:t>
-      </w:r>
-      <w:proofErr w:type="spellStart"/>
-      <w:r>
-        <w:rPr>
-          <w:rFonts w:ascii="Times New Roman" w:hAnsi="Times New Roman" w:cs="Times New Roman"/>
-          <w:sz w:val="24"/>
-        </w:rPr>
-        <w:t>đầu</w:t>
-      </w:r>
-      <w:proofErr w:type="spellEnd"/>
-      <w:r>
-        <w:rPr>
-          <w:rFonts w:ascii="Times New Roman" w:hAnsi="Times New Roman" w:cs="Times New Roman"/>
-          <w:sz w:val="24"/>
-        </w:rPr>
-        <w:t xml:space="preserve"> </w:t>
-      </w:r>
-      <w:proofErr w:type="spellStart"/>
-      <w:r>
-        <w:rPr>
-          <w:rFonts w:ascii="Times New Roman" w:hAnsi="Times New Roman" w:cs="Times New Roman"/>
-          <w:sz w:val="24"/>
-        </w:rPr>
-        <w:t>ra</w:t>
-      </w:r>
-      <w:proofErr w:type="spellEnd"/>
-      <w:r>
-        <w:rPr>
-          <w:rFonts w:ascii="Times New Roman" w:hAnsi="Times New Roman" w:cs="Times New Roman"/>
-          <w:sz w:val="24"/>
-        </w:rPr>
-        <w:t xml:space="preserve"> </w:t>
-      </w:r>
-      <w:proofErr w:type="spellStart"/>
-      <w:r>
-        <w:rPr>
-          <w:rFonts w:ascii="Times New Roman" w:hAnsi="Times New Roman" w:cs="Times New Roman"/>
-          <w:sz w:val="24"/>
-        </w:rPr>
-        <w:t>cuối</w:t>
-      </w:r>
-      <w:proofErr w:type="spellEnd"/>
-      <w:r>
-        <w:rPr>
-          <w:rFonts w:ascii="Times New Roman" w:hAnsi="Times New Roman" w:cs="Times New Roman"/>
-          <w:sz w:val="24"/>
-        </w:rPr>
-        <w:t xml:space="preserve"> </w:t>
-      </w:r>
-      <w:proofErr w:type="spellStart"/>
-      <w:r>
-        <w:rPr>
-          <w:rFonts w:ascii="Times New Roman" w:hAnsi="Times New Roman" w:cs="Times New Roman"/>
-          <w:sz w:val="24"/>
-        </w:rPr>
-        <w:t>cùng</w:t>
-      </w:r>
-      <w:proofErr w:type="spellEnd"/>
-      <w:r>
-        <w:rPr>
-          <w:rFonts w:ascii="Times New Roman" w:hAnsi="Times New Roman" w:cs="Times New Roman"/>
-          <w:sz w:val="24"/>
-        </w:rPr>
-        <w:t>.</w:t>
-      </w:r>
-    </w:p>
-    <w:p>
-      <w:pPr>
-        <w:rPr>
-          <w:rFonts w:ascii="Times New Roman" w:hAnsi="Times New Roman" w:cs="Times New Roman"/>
-          <w:sz w:val="24"/>
-        </w:rPr>
-      </w:pPr>
-    </w:p>
-    <w:p>
-      <w:pPr>
-        <w:rPr>
-          <w:rFonts w:ascii="Times New Roman" w:hAnsi="Times New Roman" w:cs="Times New Roman"/>
-          <w:sz w:val="24"/>
-        </w:rPr>
-      </w:pPr>
-      <w:proofErr w:type="spellStart"/>
-      <w:r>
-        <w:rPr>
-          <w:rFonts w:ascii="Times New Roman" w:hAnsi="Times New Roman" w:cs="Times New Roman"/>
-          <w:sz w:val="24"/>
-        </w:rPr>
-        <w:t>Giả</w:t>
-      </w:r>
-      <w:proofErr w:type="spellEnd"/>
-      <w:r>
-        <w:rPr>
-          <w:rFonts w:ascii="Times New Roman" w:hAnsi="Times New Roman" w:cs="Times New Roman"/>
-          <w:sz w:val="24"/>
-        </w:rPr>
-        <w:t xml:space="preserve"> </w:t>
-      </w:r>
-      <w:proofErr w:type="spellStart"/>
-      <w:r>
-        <w:rPr>
-          <w:rFonts w:ascii="Times New Roman" w:hAnsi="Times New Roman" w:cs="Times New Roman"/>
-          <w:sz w:val="24"/>
-        </w:rPr>
-        <w:t>sử</w:t>
-      </w:r>
-      <w:proofErr w:type="spellEnd"/>
-      <w:r>
-        <w:rPr>
-          <w:rFonts w:ascii="Times New Roman" w:hAnsi="Times New Roman" w:cs="Times New Roman"/>
-          <w:sz w:val="24"/>
-        </w:rPr>
-        <w:t xml:space="preserve"> </w:t>
-      </w:r>
-      <w:proofErr w:type="spellStart"/>
-      <w:r>
-        <w:rPr>
-          <w:rFonts w:ascii="Times New Roman" w:hAnsi="Times New Roman" w:cs="Times New Roman"/>
-          <w:sz w:val="24"/>
-        </w:rPr>
-        <w:t>chúng</w:t>
-      </w:r>
-      <w:proofErr w:type="spellEnd"/>
-      <w:r>
-        <w:rPr>
-          <w:rFonts w:ascii="Times New Roman" w:hAnsi="Times New Roman" w:cs="Times New Roman"/>
-          <w:sz w:val="24"/>
-        </w:rPr>
-        <w:t xml:space="preserve"> ta </w:t>
-      </w:r>
-      <w:proofErr w:type="spellStart"/>
-      <w:r>
-        <w:rPr>
-          <w:rFonts w:ascii="Times New Roman" w:hAnsi="Times New Roman" w:cs="Times New Roman"/>
-          <w:sz w:val="24"/>
-        </w:rPr>
-        <w:t>có</w:t>
-      </w:r>
-      <w:proofErr w:type="spellEnd"/>
-      <w:r>
-        <w:rPr>
-          <w:rFonts w:ascii="Times New Roman" w:hAnsi="Times New Roman" w:cs="Times New Roman"/>
-          <w:sz w:val="24"/>
-        </w:rPr>
-        <w:t xml:space="preserve"> </w:t>
-      </w:r>
-      <w:proofErr w:type="spellStart"/>
-      <w:r>
-        <w:rPr>
-          <w:rFonts w:ascii="Times New Roman" w:hAnsi="Times New Roman" w:cs="Times New Roman"/>
-          <w:sz w:val="24"/>
-        </w:rPr>
-        <w:t>một</w:t>
-      </w:r>
-      <w:proofErr w:type="spellEnd"/>
-      <w:r>
-        <w:rPr>
-          <w:rFonts w:ascii="Times New Roman" w:hAnsi="Times New Roman" w:cs="Times New Roman"/>
-          <w:sz w:val="24"/>
-        </w:rPr>
-        <w:t xml:space="preserve"> </w:t>
-      </w:r>
-      <w:proofErr w:type="spellStart"/>
-      <w:r>
-        <w:rPr>
-          <w:rFonts w:ascii="Times New Roman" w:hAnsi="Times New Roman" w:cs="Times New Roman"/>
-          <w:sz w:val="24"/>
-        </w:rPr>
-        <w:t>mạng</w:t>
-      </w:r>
-      <w:proofErr w:type="spellEnd"/>
-      <w:r>
-        <w:rPr>
-          <w:rFonts w:ascii="Times New Roman" w:hAnsi="Times New Roman" w:cs="Times New Roman"/>
-          <w:sz w:val="24"/>
-        </w:rPr>
-        <w:t xml:space="preserve"> </w:t>
-      </w:r>
-      <w:proofErr w:type="spellStart"/>
-      <w:r>
-        <w:rPr>
-          <w:rFonts w:ascii="Times New Roman" w:hAnsi="Times New Roman" w:cs="Times New Roman"/>
-          <w:sz w:val="24"/>
-        </w:rPr>
-        <w:t>nơ-ron</w:t>
-      </w:r>
-      <w:proofErr w:type="spellEnd"/>
-      <w:r>
-        <w:rPr>
-          <w:rFonts w:ascii="Times New Roman" w:hAnsi="Times New Roman" w:cs="Times New Roman"/>
-          <w:sz w:val="24"/>
-        </w:rPr>
-        <w:t xml:space="preserve"> </w:t>
-      </w:r>
-      <w:proofErr w:type="spellStart"/>
-      <w:r>
-        <w:rPr>
-          <w:rFonts w:ascii="Times New Roman" w:hAnsi="Times New Roman" w:cs="Times New Roman"/>
-          <w:sz w:val="24"/>
-        </w:rPr>
-        <w:t>đơn</w:t>
-      </w:r>
-      <w:proofErr w:type="spellEnd"/>
-      <w:r>
-        <w:rPr>
-          <w:rFonts w:ascii="Times New Roman" w:hAnsi="Times New Roman" w:cs="Times New Roman"/>
-          <w:sz w:val="24"/>
-        </w:rPr>
-        <w:t xml:space="preserve"> </w:t>
-      </w:r>
-      <w:proofErr w:type="spellStart"/>
-      <w:r>
-        <w:rPr>
-          <w:rFonts w:ascii="Times New Roman" w:hAnsi="Times New Roman" w:cs="Times New Roman"/>
-          <w:sz w:val="24"/>
-        </w:rPr>
-        <w:t>giản</w:t>
-      </w:r>
-      <w:proofErr w:type="spellEnd"/>
-      <w:r>
-        <w:rPr>
-          <w:rFonts w:ascii="Times New Roman" w:hAnsi="Times New Roman" w:cs="Times New Roman"/>
-          <w:sz w:val="24"/>
-        </w:rPr>
-        <w:t xml:space="preserve"> </w:t>
-      </w:r>
-      <w:proofErr w:type="spellStart"/>
-      <w:r>
-        <w:rPr>
-          <w:rFonts w:ascii="Times New Roman" w:hAnsi="Times New Roman" w:cs="Times New Roman"/>
-          <w:sz w:val="24"/>
-        </w:rPr>
-        <w:t>với</w:t>
-      </w:r>
-      <w:proofErr w:type="spellEnd"/>
-      <w:r>
-        <w:rPr>
-          <w:rFonts w:ascii="Times New Roman" w:hAnsi="Times New Roman" w:cs="Times New Roman"/>
-          <w:sz w:val="24"/>
-        </w:rPr>
-        <w:t xml:space="preserve"> </w:t>
-      </w:r>
-      <w:proofErr w:type="spellStart"/>
-      <w:r>
-        <w:rPr>
-          <w:rFonts w:ascii="Times New Roman" w:hAnsi="Times New Roman" w:cs="Times New Roman"/>
-          <w:sz w:val="24"/>
-        </w:rPr>
-        <w:t>một</w:t>
-      </w:r>
-      <w:proofErr w:type="spellEnd"/>
-      <w:r>
-        <w:rPr>
-          <w:rFonts w:ascii="Times New Roman" w:hAnsi="Times New Roman" w:cs="Times New Roman"/>
-          <w:sz w:val="24"/>
-        </w:rPr>
-        <w:t xml:space="preserve"> </w:t>
-      </w:r>
-      <w:proofErr w:type="spellStart"/>
-      <w:r>
-        <w:rPr>
-          <w:rFonts w:ascii="Times New Roman" w:hAnsi="Times New Roman" w:cs="Times New Roman"/>
-          <w:sz w:val="24"/>
-        </w:rPr>
-        <w:t>lớp</w:t>
-      </w:r>
-      <w:proofErr w:type="spellEnd"/>
-      <w:r>
-        <w:rPr>
-          <w:rFonts w:ascii="Times New Roman" w:hAnsi="Times New Roman" w:cs="Times New Roman"/>
-          <w:sz w:val="24"/>
-        </w:rPr>
-        <w:t xml:space="preserve"> </w:t>
-      </w:r>
-      <w:proofErr w:type="spellStart"/>
-      <w:r>
-        <w:rPr>
-          <w:rFonts w:ascii="Times New Roman" w:hAnsi="Times New Roman" w:cs="Times New Roman"/>
-          <w:sz w:val="24"/>
-        </w:rPr>
-        <w:t>ẩn</w:t>
-      </w:r>
-      <w:proofErr w:type="spellEnd"/>
-      <w:r>
-        <w:rPr>
-          <w:rFonts w:ascii="Times New Roman" w:hAnsi="Times New Roman" w:cs="Times New Roman"/>
-          <w:sz w:val="24"/>
-        </w:rPr>
-        <w:t>:</w:t>
+        <w:t>Giả sử chúng ta có một mạng nơ-ron đơn giản với một lớp ẩn:</w:t>
       </w:r>
     </w:p>
     <w:p>
@@ -1370,39 +145,7 @@
           <w:rFonts w:ascii="Times New Roman" w:hAnsi="Times New Roman" w:cs="Times New Roman"/>
           <w:sz w:val="24"/>
         </w:rPr>
-        <w:t xml:space="preserve">X: </w:t>
-      </w:r>
-      <w:proofErr w:type="spellStart"/>
-      <w:r>
-        <w:rPr>
-          <w:rFonts w:ascii="Times New Roman" w:hAnsi="Times New Roman" w:cs="Times New Roman"/>
-          <w:sz w:val="24"/>
-        </w:rPr>
-        <w:t>Đầu</w:t>
-      </w:r>
-      <w:proofErr w:type="spellEnd"/>
-      <w:r>
-        <w:rPr>
-          <w:rFonts w:ascii="Times New Roman" w:hAnsi="Times New Roman" w:cs="Times New Roman"/>
-          <w:sz w:val="24"/>
-        </w:rPr>
-        <w:t xml:space="preserve"> </w:t>
-      </w:r>
-      <w:proofErr w:type="spellStart"/>
-      <w:r>
-        <w:rPr>
-          <w:rFonts w:ascii="Times New Roman" w:hAnsi="Times New Roman" w:cs="Times New Roman"/>
-          <w:sz w:val="24"/>
-        </w:rPr>
-        <w:t>vào</w:t>
-      </w:r>
-      <w:proofErr w:type="spellEnd"/>
-      <w:r>
-        <w:rPr>
-          <w:rFonts w:ascii="Times New Roman" w:hAnsi="Times New Roman" w:cs="Times New Roman"/>
-          <w:sz w:val="24"/>
-        </w:rPr>
-        <w:t xml:space="preserve"> (input)</w:t>
+        <w:t>X: Đầu vào (input)</w:t>
       </w:r>
     </w:p>
     <w:p>
@@ -1424,14 +167,7 @@
             <w:rFonts w:ascii="Cambria Math" w:hAnsi="Cambria Math" w:cs="Times New Roman"/>
             <w:sz w:val="24"/>
           </w:rPr>
-          <m:t>W1,b1</m:t>
-        </m:r>
-        <m:r>
-          <w:rPr>
-            <w:rFonts w:ascii="Cambria Math" w:hAnsi="Cambria Math" w:cs="Times New Roman"/>
-            <w:sz w:val="24"/>
-          </w:rPr>
-          <m:t>:</m:t>
+          <m:t>W1,b1:</m:t>
         </m:r>
       </m:oMath>
       <w:r>
@@ -1439,17 +175,8 @@
           <w:rFonts w:ascii="Times New Roman" w:hAnsi="Times New Roman" w:cs="Times New Roman"/>
           <w:sz w:val="24"/>
         </w:rPr>
-        <w:t xml:space="preserve"> </w:t>
-      </w:r>
-      <w:proofErr w:type="spellStart"/>
-      <w:r>
-        <w:rPr>
-          <w:rFonts w:ascii="Times New Roman" w:hAnsi="Times New Roman" w:cs="Times New Roman"/>
-          <w:sz w:val="24"/>
-        </w:rPr>
-        <w:t>Trọng</w:t>
-      </w:r>
-      <w:proofErr w:type="spellEnd"/>
+        <w:t xml:space="preserve"> Trọng</w:t>
+      </w:r>
       <w:r>
         <w:rPr>
           <w:rFonts w:ascii="Times New Roman" w:hAnsi="Times New Roman" w:cs="Times New Roman"/>
@@ -1478,35 +205,7 @@
             <w:rFonts w:ascii="Cambria Math" w:hAnsi="Cambria Math" w:cs="Times New Roman"/>
             <w:sz w:val="24"/>
           </w:rPr>
-          <m:t>W</m:t>
-        </m:r>
-        <m:r>
-          <w:rPr>
-            <w:rFonts w:ascii="Cambria Math" w:hAnsi="Cambria Math" w:cs="Times New Roman"/>
-            <w:sz w:val="24"/>
-          </w:rPr>
-          <m:t>2</m:t>
-        </m:r>
-        <m:r>
-          <w:rPr>
-            <w:rFonts w:ascii="Cambria Math" w:hAnsi="Cambria Math" w:cs="Times New Roman"/>
-            <w:sz w:val="24"/>
-          </w:rPr>
-          <m:t>,b</m:t>
-        </m:r>
-        <m:r>
-          <w:rPr>
-            <w:rFonts w:ascii="Cambria Math" w:hAnsi="Cambria Math" w:cs="Times New Roman"/>
-            <w:sz w:val="24"/>
-          </w:rPr>
-          <m:t>2</m:t>
-        </m:r>
-        <m:r>
-          <w:rPr>
-            <w:rFonts w:ascii="Cambria Math" w:hAnsi="Cambria Math" w:cs="Times New Roman"/>
-            <w:sz w:val="24"/>
-          </w:rPr>
-          <m:t>:</m:t>
+          <m:t>W2,b2:</m:t>
         </m:r>
       </m:oMath>
       <w:r>
@@ -1514,32 +213,15 @@
           <w:rFonts w:ascii="Times New Roman" w:hAnsi="Times New Roman" w:cs="Times New Roman"/>
           <w:sz w:val="24"/>
         </w:rPr>
-        <w:t xml:space="preserve"> </w:t>
-      </w:r>
-      <w:proofErr w:type="spellStart"/>
+        <w:t xml:space="preserve"> Trọng</w:t>
+      </w:r>
       <w:r>
         <w:rPr>
           <w:rFonts w:ascii="Times New Roman" w:hAnsi="Times New Roman" w:cs="Times New Roman"/>
           <w:sz w:val="24"/>
-        </w:rPr>
-        <w:t>Trọng</w:t>
-      </w:r>
-      <w:proofErr w:type="spellEnd"/>
-      <w:r>
-        <w:rPr>
-          <w:rFonts w:ascii="Times New Roman" w:hAnsi="Times New Roman" w:cs="Times New Roman"/>
-          <w:sz w:val="24"/>
           <w:lang w:val="vi-VN"/>
         </w:rPr>
-        <w:t xml:space="preserve"> số và độ lệch của lớp</w:t>
-      </w:r>
-      <w:r>
-        <w:rPr>
-          <w:rFonts w:ascii="Times New Roman" w:hAnsi="Times New Roman" w:cs="Times New Roman"/>
-          <w:sz w:val="24"/>
-          <w:lang w:val="vi-VN"/>
-        </w:rPr>
-        <w:t xml:space="preserve"> đầu ra</w:t>
+        <w:t xml:space="preserve"> số và độ lệch của lớp đầu ra</w:t>
       </w:r>
     </w:p>
     <w:p>
@@ -1561,28 +243,7 @@
             <w:rFonts w:ascii="Cambria Math" w:hAnsi="Cambria Math" w:cs="Times New Roman"/>
             <w:sz w:val="24"/>
           </w:rPr>
-          <m:t>Z1</m:t>
-        </m:r>
-        <m:r>
-          <w:rPr>
-            <w:rFonts w:ascii="Cambria Math" w:hAnsi="Cambria Math" w:cs="Times New Roman"/>
-            <w:sz w:val="24"/>
-          </w:rPr>
-          <m:t>,</m:t>
-        </m:r>
-        <m:r>
-          <w:rPr>
-            <w:rFonts w:ascii="Cambria Math" w:hAnsi="Cambria Math" w:cs="Times New Roman"/>
-            <w:sz w:val="24"/>
-          </w:rPr>
-          <m:t>A1</m:t>
-        </m:r>
-        <m:r>
-          <w:rPr>
-            <w:rFonts w:ascii="Cambria Math" w:hAnsi="Cambria Math" w:cs="Times New Roman"/>
-            <w:sz w:val="24"/>
-          </w:rPr>
-          <m:t>:</m:t>
+          <m:t>Z1,A1:</m:t>
         </m:r>
       </m:oMath>
       <w:r>
@@ -1592,7 +253,6 @@
         </w:rPr>
         <w:t xml:space="preserve"> </w:t>
       </w:r>
-      <w:proofErr w:type="spellStart"/>
       <w:r>
         <w:rPr>
           <w:rFonts w:ascii="Times New Roman" w:hAnsi="Times New Roman" w:cs="Times New Roman"/>
@@ -1600,277 +260,7 @@
           <w:sz w:val="24"/>
           <w:shd w:val="clear" w:color="auto" w:fill="FFFFFF"/>
         </w:rPr>
-        <w:t>Đầu</w:t>
-      </w:r>
-      <w:proofErr w:type="spellEnd"/>
-      <w:r>
-        <w:rPr>
-          <w:rFonts w:ascii="Times New Roman" w:hAnsi="Times New Roman" w:cs="Times New Roman"/>
-          <w:color w:val="0D0D0D"/>
-          <w:sz w:val="24"/>
-          <w:shd w:val="clear" w:color="auto" w:fill="FFFFFF"/>
-        </w:rPr>
-        <w:t xml:space="preserve"> </w:t>
-      </w:r>
-      <w:proofErr w:type="spellStart"/>
-      <w:r>
-        <w:rPr>
-          <w:rFonts w:ascii="Times New Roman" w:hAnsi="Times New Roman" w:cs="Times New Roman"/>
-          <w:color w:val="0D0D0D"/>
-          <w:sz w:val="24"/>
-          <w:shd w:val="clear" w:color="auto" w:fill="FFFFFF"/>
-        </w:rPr>
-        <w:t>ra</w:t>
-      </w:r>
-      <w:proofErr w:type="spellEnd"/>
-      <w:r>
-        <w:rPr>
-          <w:rFonts w:ascii="Times New Roman" w:hAnsi="Times New Roman" w:cs="Times New Roman"/>
-          <w:color w:val="0D0D0D"/>
-          <w:sz w:val="24"/>
-          <w:shd w:val="clear" w:color="auto" w:fill="FFFFFF"/>
-        </w:rPr>
-        <w:t xml:space="preserve"> </w:t>
-      </w:r>
-      <w:proofErr w:type="spellStart"/>
-      <w:r>
-        <w:rPr>
-          <w:rFonts w:ascii="Times New Roman" w:hAnsi="Times New Roman" w:cs="Times New Roman"/>
-          <w:color w:val="0D0D0D"/>
-          <w:sz w:val="24"/>
-          <w:shd w:val="clear" w:color="auto" w:fill="FFFFFF"/>
-        </w:rPr>
-        <w:t>của</w:t>
-      </w:r>
-      <w:proofErr w:type="spellEnd"/>
-      <w:r>
-        <w:rPr>
-          <w:rFonts w:ascii="Times New Roman" w:hAnsi="Times New Roman" w:cs="Times New Roman"/>
-          <w:color w:val="0D0D0D"/>
-          <w:sz w:val="24"/>
-          <w:shd w:val="clear" w:color="auto" w:fill="FFFFFF"/>
-        </w:rPr>
-        <w:t xml:space="preserve"> </w:t>
-      </w:r>
-      <w:proofErr w:type="spellStart"/>
-      <w:r>
-        <w:rPr>
-          <w:rFonts w:ascii="Times New Roman" w:hAnsi="Times New Roman" w:cs="Times New Roman"/>
-          <w:color w:val="0D0D0D"/>
-          <w:sz w:val="24"/>
-          <w:shd w:val="clear" w:color="auto" w:fill="FFFFFF"/>
-        </w:rPr>
-        <w:t>lớp</w:t>
-      </w:r>
-      <w:proofErr w:type="spellEnd"/>
-      <w:r>
-        <w:rPr>
-          <w:rFonts w:ascii="Times New Roman" w:hAnsi="Times New Roman" w:cs="Times New Roman"/>
-          <w:color w:val="0D0D0D"/>
-          <w:sz w:val="24"/>
-          <w:shd w:val="clear" w:color="auto" w:fill="FFFFFF"/>
-        </w:rPr>
-        <w:t xml:space="preserve"> </w:t>
-      </w:r>
-      <w:proofErr w:type="spellStart"/>
-      <w:r>
-        <w:rPr>
-          <w:rFonts w:ascii="Times New Roman" w:hAnsi="Times New Roman" w:cs="Times New Roman"/>
-          <w:color w:val="0D0D0D"/>
-          <w:sz w:val="24"/>
-          <w:shd w:val="clear" w:color="auto" w:fill="FFFFFF"/>
-        </w:rPr>
-        <w:t>ẩn</w:t>
-      </w:r>
-      <w:proofErr w:type="spellEnd"/>
-      <w:r>
-        <w:rPr>
-          <w:rFonts w:ascii="Times New Roman" w:hAnsi="Times New Roman" w:cs="Times New Roman"/>
-          <w:color w:val="0D0D0D"/>
-          <w:sz w:val="24"/>
-          <w:shd w:val="clear" w:color="auto" w:fill="FFFFFF"/>
-        </w:rPr>
-        <w:t xml:space="preserve"> (</w:t>
-      </w:r>
-      <w:proofErr w:type="spellStart"/>
-      <w:r>
-        <w:rPr>
-          <w:rFonts w:ascii="Times New Roman" w:hAnsi="Times New Roman" w:cs="Times New Roman"/>
-          <w:color w:val="0D0D0D"/>
-          <w:sz w:val="24"/>
-          <w:shd w:val="clear" w:color="auto" w:fill="FFFFFF"/>
-        </w:rPr>
-        <w:t>trước</w:t>
-      </w:r>
-      <w:proofErr w:type="spellEnd"/>
-      <w:r>
-        <w:rPr>
-          <w:rFonts w:ascii="Times New Roman" w:hAnsi="Times New Roman" w:cs="Times New Roman"/>
-          <w:color w:val="0D0D0D"/>
-          <w:sz w:val="24"/>
-          <w:shd w:val="clear" w:color="auto" w:fill="FFFFFF"/>
-        </w:rPr>
-        <w:t xml:space="preserve"> </w:t>
-      </w:r>
-      <w:proofErr w:type="spellStart"/>
-      <w:r>
-        <w:rPr>
-          <w:rFonts w:ascii="Times New Roman" w:hAnsi="Times New Roman" w:cs="Times New Roman"/>
-          <w:color w:val="0D0D0D"/>
-          <w:sz w:val="24"/>
-          <w:shd w:val="clear" w:color="auto" w:fill="FFFFFF"/>
-        </w:rPr>
-        <w:t>và</w:t>
-      </w:r>
-      <w:proofErr w:type="spellEnd"/>
-      <w:r>
-        <w:rPr>
-          <w:rFonts w:ascii="Times New Roman" w:hAnsi="Times New Roman" w:cs="Times New Roman"/>
-          <w:color w:val="0D0D0D"/>
-          <w:sz w:val="24"/>
-          <w:shd w:val="clear" w:color="auto" w:fill="FFFFFF"/>
-        </w:rPr>
-        <w:t xml:space="preserve"> </w:t>
-      </w:r>
-      <w:proofErr w:type="spellStart"/>
-      <w:r>
-        <w:rPr>
-          <w:rFonts w:ascii="Times New Roman" w:hAnsi="Times New Roman" w:cs="Times New Roman"/>
-          <w:color w:val="0D0D0D"/>
-          <w:sz w:val="24"/>
-          <w:shd w:val="clear" w:color="auto" w:fill="FFFFFF"/>
-        </w:rPr>
-        <w:t>sau</w:t>
-      </w:r>
-      <w:proofErr w:type="spellEnd"/>
-      <w:r>
-        <w:rPr>
-          <w:rFonts w:ascii="Times New Roman" w:hAnsi="Times New Roman" w:cs="Times New Roman"/>
-          <w:color w:val="0D0D0D"/>
-          <w:sz w:val="24"/>
-          <w:shd w:val="clear" w:color="auto" w:fill="FFFFFF"/>
-        </w:rPr>
-        <w:t xml:space="preserve"> </w:t>
-      </w:r>
-      <w:proofErr w:type="spellStart"/>
-      <w:r>
-        <w:rPr>
-          <w:rFonts w:ascii="Times New Roman" w:hAnsi="Times New Roman" w:cs="Times New Roman"/>
-          <w:color w:val="0D0D0D"/>
-          <w:sz w:val="24"/>
-          <w:shd w:val="clear" w:color="auto" w:fill="FFFFFF"/>
-        </w:rPr>
-        <w:t>khi</w:t>
-      </w:r>
-      <w:proofErr w:type="spellEnd"/>
-      <w:r>
-        <w:rPr>
-          <w:rFonts w:ascii="Times New Roman" w:hAnsi="Times New Roman" w:cs="Times New Roman"/>
-          <w:color w:val="0D0D0D"/>
-          <w:sz w:val="24"/>
-          <w:shd w:val="clear" w:color="auto" w:fill="FFFFFF"/>
-        </w:rPr>
-        <w:t xml:space="preserve"> </w:t>
-      </w:r>
-      <w:proofErr w:type="spellStart"/>
-      <w:r>
-        <w:rPr>
-          <w:rFonts w:ascii="Times New Roman" w:hAnsi="Times New Roman" w:cs="Times New Roman"/>
-          <w:color w:val="0D0D0D"/>
-          <w:sz w:val="24"/>
-          <w:shd w:val="clear" w:color="auto" w:fill="FFFFFF"/>
-        </w:rPr>
-        <w:t>áp</w:t>
-      </w:r>
-      <w:proofErr w:type="spellEnd"/>
-      <w:r>
-        <w:rPr>
-          <w:rFonts w:ascii="Times New Roman" w:hAnsi="Times New Roman" w:cs="Times New Roman"/>
-          <w:color w:val="0D0D0D"/>
-          <w:sz w:val="24"/>
-          <w:shd w:val="clear" w:color="auto" w:fill="FFFFFF"/>
-        </w:rPr>
-        <w:t xml:space="preserve"> </w:t>
-      </w:r>
-      <w:proofErr w:type="spellStart"/>
-      <w:r>
-        <w:rPr>
-          <w:rFonts w:ascii="Times New Roman" w:hAnsi="Times New Roman" w:cs="Times New Roman"/>
-          <w:color w:val="0D0D0D"/>
-          <w:sz w:val="24"/>
-          <w:shd w:val="clear" w:color="auto" w:fill="FFFFFF"/>
-        </w:rPr>
-        <w:t>dụng</w:t>
-      </w:r>
-      <w:proofErr w:type="spellEnd"/>
-      <w:r>
-        <w:rPr>
-          <w:rFonts w:ascii="Times New Roman" w:hAnsi="Times New Roman" w:cs="Times New Roman"/>
-          <w:color w:val="0D0D0D"/>
-          <w:sz w:val="24"/>
-          <w:shd w:val="clear" w:color="auto" w:fill="FFFFFF"/>
-        </w:rPr>
-        <w:t xml:space="preserve"> </w:t>
-      </w:r>
-      <w:proofErr w:type="spellStart"/>
-      <w:r>
-        <w:rPr>
-          <w:rFonts w:ascii="Times New Roman" w:hAnsi="Times New Roman" w:cs="Times New Roman"/>
-          <w:color w:val="0D0D0D"/>
-          <w:sz w:val="24"/>
-          <w:shd w:val="clear" w:color="auto" w:fill="FFFFFF"/>
-        </w:rPr>
-        <w:t>hàm</w:t>
-      </w:r>
-      <w:proofErr w:type="spellEnd"/>
-      <w:r>
-        <w:rPr>
-          <w:rFonts w:ascii="Times New Roman" w:hAnsi="Times New Roman" w:cs="Times New Roman"/>
-          <w:color w:val="0D0D0D"/>
-          <w:sz w:val="24"/>
-          <w:shd w:val="clear" w:color="auto" w:fill="FFFFFF"/>
-        </w:rPr>
-        <w:t xml:space="preserve"> </w:t>
-      </w:r>
-      <w:proofErr w:type="spellStart"/>
-      <w:r>
-        <w:rPr>
-          <w:rFonts w:ascii="Times New Roman" w:hAnsi="Times New Roman" w:cs="Times New Roman"/>
-          <w:color w:val="0D0D0D"/>
-          <w:sz w:val="24"/>
-          <w:shd w:val="clear" w:color="auto" w:fill="FFFFFF"/>
-        </w:rPr>
-        <w:t>kích</w:t>
-      </w:r>
-      <w:proofErr w:type="spellEnd"/>
-      <w:r>
-        <w:rPr>
-          <w:rFonts w:ascii="Times New Roman" w:hAnsi="Times New Roman" w:cs="Times New Roman"/>
-          <w:color w:val="0D0D0D"/>
-          <w:sz w:val="24"/>
-          <w:shd w:val="clear" w:color="auto" w:fill="FFFFFF"/>
-        </w:rPr>
-        <w:t xml:space="preserve"> </w:t>
-      </w:r>
-      <w:proofErr w:type="spellStart"/>
-      <w:r>
-        <w:rPr>
-          <w:rFonts w:ascii="Times New Roman" w:hAnsi="Times New Roman" w:cs="Times New Roman"/>
-          <w:color w:val="0D0D0D"/>
-          <w:sz w:val="24"/>
-          <w:shd w:val="clear" w:color="auto" w:fill="FFFFFF"/>
-        </w:rPr>
-        <w:t>hoạt</w:t>
-      </w:r>
-      <w:proofErr w:type="spellEnd"/>
-      <w:r>
-        <w:rPr>
-          <w:rFonts w:ascii="Times New Roman" w:hAnsi="Times New Roman" w:cs="Times New Roman"/>
-          <w:color w:val="0D0D0D"/>
-          <w:sz w:val="24"/>
-          <w:shd w:val="clear" w:color="auto" w:fill="FFFFFF"/>
-        </w:rPr>
-        <w:t>)</w:t>
+        <w:t>Đầu ra của lớp ẩn (trước và sau khi áp dụng hàm kích hoạt)</w:t>
       </w:r>
     </w:p>
     <w:p>
@@ -1892,35 +282,7 @@
             <w:rFonts w:ascii="Cambria Math" w:hAnsi="Cambria Math" w:cs="Times New Roman"/>
             <w:sz w:val="24"/>
           </w:rPr>
-          <m:t>Z</m:t>
-        </m:r>
-        <m:r>
-          <w:rPr>
-            <w:rFonts w:ascii="Cambria Math" w:hAnsi="Cambria Math" w:cs="Times New Roman"/>
-            <w:sz w:val="24"/>
-          </w:rPr>
-          <m:t>2</m:t>
-        </m:r>
-        <m:r>
-          <w:rPr>
-            <w:rFonts w:ascii="Cambria Math" w:hAnsi="Cambria Math" w:cs="Times New Roman"/>
-            <w:sz w:val="24"/>
-          </w:rPr>
-          <m:t>,A</m:t>
-        </m:r>
-        <m:r>
-          <w:rPr>
-            <w:rFonts w:ascii="Cambria Math" w:hAnsi="Cambria Math" w:cs="Times New Roman"/>
-            <w:sz w:val="24"/>
-          </w:rPr>
-          <m:t>2</m:t>
-        </m:r>
-        <m:r>
-          <w:rPr>
-            <w:rFonts w:ascii="Cambria Math" w:hAnsi="Cambria Math" w:cs="Times New Roman"/>
-            <w:sz w:val="24"/>
-          </w:rPr>
-          <m:t>:</m:t>
+          <m:t>Z2,A2:</m:t>
         </m:r>
       </m:oMath>
       <w:r>
@@ -1930,7 +292,6 @@
         </w:rPr>
         <w:t xml:space="preserve"> </w:t>
       </w:r>
-      <w:proofErr w:type="spellStart"/>
       <w:r>
         <w:rPr>
           <w:rFonts w:ascii="Times New Roman" w:hAnsi="Times New Roman" w:cs="Times New Roman"/>
@@ -1938,277 +299,7 @@
           <w:sz w:val="24"/>
           <w:shd w:val="clear" w:color="auto" w:fill="FFFFFF"/>
         </w:rPr>
-        <w:t>Đầu</w:t>
-      </w:r>
-      <w:proofErr w:type="spellEnd"/>
-      <w:r>
-        <w:rPr>
-          <w:rFonts w:ascii="Times New Roman" w:hAnsi="Times New Roman" w:cs="Times New Roman"/>
-          <w:color w:val="0D0D0D"/>
-          <w:sz w:val="24"/>
-          <w:shd w:val="clear" w:color="auto" w:fill="FFFFFF"/>
-        </w:rPr>
-        <w:t xml:space="preserve"> </w:t>
-      </w:r>
-      <w:proofErr w:type="spellStart"/>
-      <w:r>
-        <w:rPr>
-          <w:rFonts w:ascii="Times New Roman" w:hAnsi="Times New Roman" w:cs="Times New Roman"/>
-          <w:color w:val="0D0D0D"/>
-          <w:sz w:val="24"/>
-          <w:shd w:val="clear" w:color="auto" w:fill="FFFFFF"/>
-        </w:rPr>
-        <w:t>ra</w:t>
-      </w:r>
-      <w:proofErr w:type="spellEnd"/>
-      <w:r>
-        <w:rPr>
-          <w:rFonts w:ascii="Times New Roman" w:hAnsi="Times New Roman" w:cs="Times New Roman"/>
-          <w:color w:val="0D0D0D"/>
-          <w:sz w:val="24"/>
-          <w:shd w:val="clear" w:color="auto" w:fill="FFFFFF"/>
-        </w:rPr>
-        <w:t xml:space="preserve"> </w:t>
-      </w:r>
-      <w:proofErr w:type="spellStart"/>
-      <w:r>
-        <w:rPr>
-          <w:rFonts w:ascii="Times New Roman" w:hAnsi="Times New Roman" w:cs="Times New Roman"/>
-          <w:color w:val="0D0D0D"/>
-          <w:sz w:val="24"/>
-          <w:shd w:val="clear" w:color="auto" w:fill="FFFFFF"/>
-        </w:rPr>
-        <w:t>của</w:t>
-      </w:r>
-      <w:proofErr w:type="spellEnd"/>
-      <w:r>
-        <w:rPr>
-          <w:rFonts w:ascii="Times New Roman" w:hAnsi="Times New Roman" w:cs="Times New Roman"/>
-          <w:color w:val="0D0D0D"/>
-          <w:sz w:val="24"/>
-          <w:shd w:val="clear" w:color="auto" w:fill="FFFFFF"/>
-        </w:rPr>
-        <w:t xml:space="preserve"> </w:t>
-      </w:r>
-      <w:proofErr w:type="spellStart"/>
-      <w:r>
-        <w:rPr>
-          <w:rFonts w:ascii="Times New Roman" w:hAnsi="Times New Roman" w:cs="Times New Roman"/>
-          <w:color w:val="0D0D0D"/>
-          <w:sz w:val="24"/>
-          <w:shd w:val="clear" w:color="auto" w:fill="FFFFFF"/>
-        </w:rPr>
-        <w:t>lớp</w:t>
-      </w:r>
-      <w:proofErr w:type="spellEnd"/>
-      <w:r>
-        <w:rPr>
-          <w:rFonts w:ascii="Times New Roman" w:hAnsi="Times New Roman" w:cs="Times New Roman"/>
-          <w:color w:val="0D0D0D"/>
-          <w:sz w:val="24"/>
-          <w:shd w:val="clear" w:color="auto" w:fill="FFFFFF"/>
-        </w:rPr>
-        <w:t xml:space="preserve"> </w:t>
-      </w:r>
-      <w:proofErr w:type="spellStart"/>
-      <w:r>
-        <w:rPr>
-          <w:rFonts w:ascii="Times New Roman" w:hAnsi="Times New Roman" w:cs="Times New Roman"/>
-          <w:color w:val="0D0D0D"/>
-          <w:sz w:val="24"/>
-          <w:shd w:val="clear" w:color="auto" w:fill="FFFFFF"/>
-        </w:rPr>
-        <w:t>cuối</w:t>
-      </w:r>
-      <w:proofErr w:type="spellEnd"/>
-      <w:r>
-        <w:rPr>
-          <w:rFonts w:ascii="Times New Roman" w:hAnsi="Times New Roman" w:cs="Times New Roman"/>
-          <w:color w:val="0D0D0D"/>
-          <w:sz w:val="24"/>
-          <w:shd w:val="clear" w:color="auto" w:fill="FFFFFF"/>
-        </w:rPr>
-        <w:t xml:space="preserve"> (</w:t>
-      </w:r>
-      <w:proofErr w:type="spellStart"/>
-      <w:r>
-        <w:rPr>
-          <w:rFonts w:ascii="Times New Roman" w:hAnsi="Times New Roman" w:cs="Times New Roman"/>
-          <w:color w:val="0D0D0D"/>
-          <w:sz w:val="24"/>
-          <w:shd w:val="clear" w:color="auto" w:fill="FFFFFF"/>
-        </w:rPr>
-        <w:t>trước</w:t>
-      </w:r>
-      <w:proofErr w:type="spellEnd"/>
-      <w:r>
-        <w:rPr>
-          <w:rFonts w:ascii="Times New Roman" w:hAnsi="Times New Roman" w:cs="Times New Roman"/>
-          <w:color w:val="0D0D0D"/>
-          <w:sz w:val="24"/>
-          <w:shd w:val="clear" w:color="auto" w:fill="FFFFFF"/>
-        </w:rPr>
-        <w:t xml:space="preserve"> </w:t>
-      </w:r>
-      <w:proofErr w:type="spellStart"/>
-      <w:r>
-        <w:rPr>
-          <w:rFonts w:ascii="Times New Roman" w:hAnsi="Times New Roman" w:cs="Times New Roman"/>
-          <w:color w:val="0D0D0D"/>
-          <w:sz w:val="24"/>
-          <w:shd w:val="clear" w:color="auto" w:fill="FFFFFF"/>
-        </w:rPr>
-        <w:t>và</w:t>
-      </w:r>
-      <w:proofErr w:type="spellEnd"/>
-      <w:r>
-        <w:rPr>
-          <w:rFonts w:ascii="Times New Roman" w:hAnsi="Times New Roman" w:cs="Times New Roman"/>
-          <w:color w:val="0D0D0D"/>
-          <w:sz w:val="24"/>
-          <w:shd w:val="clear" w:color="auto" w:fill="FFFFFF"/>
-        </w:rPr>
-        <w:t xml:space="preserve"> </w:t>
-      </w:r>
-      <w:proofErr w:type="spellStart"/>
-      <w:r>
-        <w:rPr>
-          <w:rFonts w:ascii="Times New Roman" w:hAnsi="Times New Roman" w:cs="Times New Roman"/>
-          <w:color w:val="0D0D0D"/>
-          <w:sz w:val="24"/>
-          <w:shd w:val="clear" w:color="auto" w:fill="FFFFFF"/>
-        </w:rPr>
-        <w:t>sau</w:t>
-      </w:r>
-      <w:proofErr w:type="spellEnd"/>
-      <w:r>
-        <w:rPr>
-          <w:rFonts w:ascii="Times New Roman" w:hAnsi="Times New Roman" w:cs="Times New Roman"/>
-          <w:color w:val="0D0D0D"/>
-          <w:sz w:val="24"/>
-          <w:shd w:val="clear" w:color="auto" w:fill="FFFFFF"/>
-        </w:rPr>
-        <w:t xml:space="preserve"> </w:t>
-      </w:r>
-      <w:proofErr w:type="spellStart"/>
-      <w:r>
-        <w:rPr>
-          <w:rFonts w:ascii="Times New Roman" w:hAnsi="Times New Roman" w:cs="Times New Roman"/>
-          <w:color w:val="0D0D0D"/>
-          <w:sz w:val="24"/>
-          <w:shd w:val="clear" w:color="auto" w:fill="FFFFFF"/>
-        </w:rPr>
-        <w:t>khi</w:t>
-      </w:r>
-      <w:proofErr w:type="spellEnd"/>
-      <w:r>
-        <w:rPr>
-          <w:rFonts w:ascii="Times New Roman" w:hAnsi="Times New Roman" w:cs="Times New Roman"/>
-          <w:color w:val="0D0D0D"/>
-          <w:sz w:val="24"/>
-          <w:shd w:val="clear" w:color="auto" w:fill="FFFFFF"/>
-        </w:rPr>
-        <w:t xml:space="preserve"> </w:t>
-      </w:r>
-      <w:proofErr w:type="spellStart"/>
-      <w:r>
-        <w:rPr>
-          <w:rFonts w:ascii="Times New Roman" w:hAnsi="Times New Roman" w:cs="Times New Roman"/>
-          <w:color w:val="0D0D0D"/>
-          <w:sz w:val="24"/>
-          <w:shd w:val="clear" w:color="auto" w:fill="FFFFFF"/>
-        </w:rPr>
-        <w:t>áp</w:t>
-      </w:r>
-      <w:proofErr w:type="spellEnd"/>
-      <w:r>
-        <w:rPr>
-          <w:rFonts w:ascii="Times New Roman" w:hAnsi="Times New Roman" w:cs="Times New Roman"/>
-          <w:color w:val="0D0D0D"/>
-          <w:sz w:val="24"/>
-          <w:shd w:val="clear" w:color="auto" w:fill="FFFFFF"/>
-        </w:rPr>
-        <w:t xml:space="preserve"> </w:t>
-      </w:r>
-      <w:proofErr w:type="spellStart"/>
-      <w:r>
-        <w:rPr>
-          <w:rFonts w:ascii="Times New Roman" w:hAnsi="Times New Roman" w:cs="Times New Roman"/>
-          <w:color w:val="0D0D0D"/>
-          <w:sz w:val="24"/>
-          <w:shd w:val="clear" w:color="auto" w:fill="FFFFFF"/>
-        </w:rPr>
-        <w:t>dụng</w:t>
-      </w:r>
-      <w:proofErr w:type="spellEnd"/>
-      <w:r>
-        <w:rPr>
-          <w:rFonts w:ascii="Times New Roman" w:hAnsi="Times New Roman" w:cs="Times New Roman"/>
-          <w:color w:val="0D0D0D"/>
-          <w:sz w:val="24"/>
-          <w:shd w:val="clear" w:color="auto" w:fill="FFFFFF"/>
-        </w:rPr>
-        <w:t xml:space="preserve"> </w:t>
-      </w:r>
-      <w:proofErr w:type="spellStart"/>
-      <w:r>
-        <w:rPr>
-          <w:rFonts w:ascii="Times New Roman" w:hAnsi="Times New Roman" w:cs="Times New Roman"/>
-          <w:color w:val="0D0D0D"/>
-          <w:sz w:val="24"/>
-          <w:shd w:val="clear" w:color="auto" w:fill="FFFFFF"/>
-        </w:rPr>
-        <w:t>hàm</w:t>
-      </w:r>
-      <w:proofErr w:type="spellEnd"/>
-      <w:r>
-        <w:rPr>
-          <w:rFonts w:ascii="Times New Roman" w:hAnsi="Times New Roman" w:cs="Times New Roman"/>
-          <w:color w:val="0D0D0D"/>
-          <w:sz w:val="24"/>
-          <w:shd w:val="clear" w:color="auto" w:fill="FFFFFF"/>
-        </w:rPr>
-        <w:t xml:space="preserve"> </w:t>
-      </w:r>
-      <w:proofErr w:type="spellStart"/>
-      <w:r>
-        <w:rPr>
-          <w:rFonts w:ascii="Times New Roman" w:hAnsi="Times New Roman" w:cs="Times New Roman"/>
-          <w:color w:val="0D0D0D"/>
-          <w:sz w:val="24"/>
-          <w:shd w:val="clear" w:color="auto" w:fill="FFFFFF"/>
-        </w:rPr>
-        <w:t>kích</w:t>
-      </w:r>
-      <w:proofErr w:type="spellEnd"/>
-      <w:r>
-        <w:rPr>
-          <w:rFonts w:ascii="Times New Roman" w:hAnsi="Times New Roman" w:cs="Times New Roman"/>
-          <w:color w:val="0D0D0D"/>
-          <w:sz w:val="24"/>
-          <w:shd w:val="clear" w:color="auto" w:fill="FFFFFF"/>
-        </w:rPr>
-        <w:t xml:space="preserve"> </w:t>
-      </w:r>
-      <w:proofErr w:type="spellStart"/>
-      <w:r>
-        <w:rPr>
-          <w:rFonts w:ascii="Times New Roman" w:hAnsi="Times New Roman" w:cs="Times New Roman"/>
-          <w:color w:val="0D0D0D"/>
-          <w:sz w:val="24"/>
-          <w:shd w:val="clear" w:color="auto" w:fill="FFFFFF"/>
-        </w:rPr>
-        <w:t>hoạt</w:t>
-      </w:r>
-      <w:proofErr w:type="spellEnd"/>
-      <w:r>
-        <w:rPr>
-          <w:rFonts w:ascii="Times New Roman" w:hAnsi="Times New Roman" w:cs="Times New Roman"/>
-          <w:color w:val="0D0D0D"/>
-          <w:sz w:val="24"/>
-          <w:shd w:val="clear" w:color="auto" w:fill="FFFFFF"/>
-        </w:rPr>
-        <w:t>)</w:t>
+        <w:t>Đầu ra của lớp cuối (trước và sau khi áp dụng hàm kích hoạt)</w:t>
       </w:r>
     </w:p>
     <w:p>
@@ -2227,7 +318,6 @@
           <w:lang w:eastAsia="en-US"/>
         </w:rPr>
       </w:pPr>
-      <w:proofErr w:type="spellStart"/>
       <w:r>
         <w:rPr>
           <w:rFonts w:ascii="Times New Roman" w:eastAsia="SimSun" w:hAnsi="Times New Roman" w:cs="Times New Roman"/>
@@ -2238,46 +328,7 @@
           <w:sz w:val="24"/>
           <w:lang w:eastAsia="en-US"/>
         </w:rPr>
-        <w:t>Công</w:t>
-      </w:r>
-      <w:proofErr w:type="spellEnd"/>
-      <w:r>
-        <w:rPr>
-          <w:rFonts w:ascii="Times New Roman" w:eastAsia="SimSun" w:hAnsi="Times New Roman" w:cs="Times New Roman"/>
-          <w:b/>
-          <w:bCs/>
-          <w:color w:val="0C0C0C"/>
-          <w:kern w:val="0"/>
-          <w:sz w:val="24"/>
-          <w:lang w:eastAsia="en-US"/>
-        </w:rPr>
-        <w:t xml:space="preserve"> </w:t>
-      </w:r>
-      <w:proofErr w:type="spellStart"/>
-      <w:r>
-        <w:rPr>
-          <w:rFonts w:ascii="Times New Roman" w:eastAsia="SimSun" w:hAnsi="Times New Roman" w:cs="Times New Roman"/>
-          <w:b/>
-          <w:bCs/>
-          <w:color w:val="0C0C0C"/>
-          <w:kern w:val="0"/>
-          <w:sz w:val="24"/>
-          <w:lang w:eastAsia="en-US"/>
-        </w:rPr>
-        <w:t>thức</w:t>
-      </w:r>
-      <w:proofErr w:type="spellEnd"/>
-      <w:r>
-        <w:rPr>
-          <w:rFonts w:ascii="Times New Roman" w:eastAsia="SimSun" w:hAnsi="Times New Roman" w:cs="Times New Roman"/>
-          <w:b/>
-          <w:bCs/>
-          <w:color w:val="0C0C0C"/>
-          <w:kern w:val="0"/>
-          <w:sz w:val="24"/>
-          <w:lang w:eastAsia="en-US"/>
-        </w:rPr>
-        <w:t>:</w:t>
+        <w:t>Công thức:</w:t>
       </w:r>
     </w:p>
     <w:p>
@@ -2305,7 +356,6 @@
           <w:lang w:eastAsia="en-US"/>
         </w:rPr>
       </w:pPr>
-      <w:proofErr w:type="spellStart"/>
       <w:r>
         <w:rPr>
           <w:rFonts w:ascii="Times New Roman" w:eastAsia="SimSun" w:hAnsi="Times New Roman" w:cs="Times New Roman"/>
@@ -2316,46 +366,7 @@
           <w:sz w:val="24"/>
           <w:lang w:eastAsia="en-US"/>
         </w:rPr>
-        <w:t>Lớp</w:t>
-      </w:r>
-      <w:proofErr w:type="spellEnd"/>
-      <w:r>
-        <w:rPr>
-          <w:rFonts w:ascii="Times New Roman" w:eastAsia="SimSun" w:hAnsi="Times New Roman" w:cs="Times New Roman"/>
-          <w:b/>
-          <w:bCs/>
-          <w:color w:val="0C0C0C"/>
-          <w:kern w:val="0"/>
-          <w:sz w:val="24"/>
-          <w:lang w:eastAsia="en-US"/>
-        </w:rPr>
-        <w:t xml:space="preserve"> </w:t>
-      </w:r>
-      <w:proofErr w:type="spellStart"/>
-      <w:r>
-        <w:rPr>
-          <w:rFonts w:ascii="Times New Roman" w:eastAsia="SimSun" w:hAnsi="Times New Roman" w:cs="Times New Roman"/>
-          <w:b/>
-          <w:bCs/>
-          <w:color w:val="0C0C0C"/>
-          <w:kern w:val="0"/>
-          <w:sz w:val="24"/>
-          <w:lang w:eastAsia="en-US"/>
-        </w:rPr>
-        <w:t>ẩn</w:t>
-      </w:r>
-      <w:proofErr w:type="spellEnd"/>
-      <w:r>
-        <w:rPr>
-          <w:rFonts w:ascii="Times New Roman" w:eastAsia="SimSun" w:hAnsi="Times New Roman" w:cs="Times New Roman"/>
-          <w:b/>
-          <w:bCs/>
-          <w:color w:val="0C0C0C"/>
-          <w:kern w:val="0"/>
-          <w:sz w:val="24"/>
-          <w:lang w:eastAsia="en-US"/>
-        </w:rPr>
-        <w:t>:</w:t>
+        <w:t>Lớp ẩn:</w:t>
       </w:r>
       <w:r>
         <w:rPr>
@@ -2365,73 +376,7 @@
           <w:sz w:val="24"/>
           <w:lang w:eastAsia="en-US"/>
         </w:rPr>
-        <w:t xml:space="preserve"> (</w:t>
-      </w:r>
-      <w:proofErr w:type="spellStart"/>
-      <w:r>
-        <w:rPr>
-          <w:rFonts w:ascii="Times New Roman" w:eastAsia="SimSun" w:hAnsi="Times New Roman" w:cs="Times New Roman"/>
-          <w:color w:val="0C0C0C"/>
-          <w:kern w:val="0"/>
-          <w:sz w:val="24"/>
-          <w:lang w:eastAsia="en-US"/>
-        </w:rPr>
-        <w:t>Hàm</w:t>
-      </w:r>
-      <w:proofErr w:type="spellEnd"/>
-      <w:r>
-        <w:rPr>
-          <w:rFonts w:ascii="Times New Roman" w:eastAsia="SimSun" w:hAnsi="Times New Roman" w:cs="Times New Roman"/>
-          <w:color w:val="0C0C0C"/>
-          <w:kern w:val="0"/>
-          <w:sz w:val="24"/>
-          <w:lang w:eastAsia="en-US"/>
-        </w:rPr>
-        <w:t xml:space="preserve"> </w:t>
-      </w:r>
-      <w:proofErr w:type="spellStart"/>
-      <w:r>
-        <w:rPr>
-          <w:rFonts w:ascii="Times New Roman" w:eastAsia="SimSun" w:hAnsi="Times New Roman" w:cs="Times New Roman"/>
-          <w:color w:val="0C0C0C"/>
-          <w:kern w:val="0"/>
-          <w:sz w:val="24"/>
-          <w:lang w:eastAsia="en-US"/>
-        </w:rPr>
-        <w:t>kích</w:t>
-      </w:r>
-      <w:proofErr w:type="spellEnd"/>
-      <w:r>
-        <w:rPr>
-          <w:rFonts w:ascii="Times New Roman" w:eastAsia="SimSun" w:hAnsi="Times New Roman" w:cs="Times New Roman"/>
-          <w:color w:val="0C0C0C"/>
-          <w:kern w:val="0"/>
-          <w:sz w:val="24"/>
-          <w:lang w:eastAsia="en-US"/>
-        </w:rPr>
-        <w:t xml:space="preserve"> </w:t>
-      </w:r>
-      <w:proofErr w:type="spellStart"/>
-      <w:r>
-        <w:rPr>
-          <w:rFonts w:ascii="Times New Roman" w:eastAsia="SimSun" w:hAnsi="Times New Roman" w:cs="Times New Roman"/>
-          <w:color w:val="0C0C0C"/>
-          <w:kern w:val="0"/>
-          <w:sz w:val="24"/>
-          <w:lang w:eastAsia="en-US"/>
-        </w:rPr>
-        <w:t>hoạt</w:t>
-      </w:r>
-      <w:proofErr w:type="spellEnd"/>
-      <w:r>
-        <w:rPr>
-          <w:rFonts w:ascii="Times New Roman" w:eastAsia="SimSun" w:hAnsi="Times New Roman" w:cs="Times New Roman"/>
-          <w:color w:val="0C0C0C"/>
-          <w:kern w:val="0"/>
-          <w:sz w:val="24"/>
-          <w:lang w:eastAsia="en-US"/>
-        </w:rPr>
-        <w:t xml:space="preserve"> sigmoid)</w:t>
+        <w:t xml:space="preserve"> (Hàm kích hoạt sigmoid)</w:t>
       </w:r>
     </w:p>
     <w:p>
@@ -2469,17 +414,7 @@
             <w:sz w:val="24"/>
             <w:lang w:eastAsia="en-US"/>
           </w:rPr>
-          <m:t>Z1=W1.X+b</m:t>
-        </m:r>
-        <m:r>
-          <w:rPr>
-            <w:rFonts w:ascii="Cambria Math" w:eastAsia="SimSun" w:hAnsi="Cambria Math" w:cs="Times New Roman"/>
-            <w:color w:val="0C0C0C"/>
-            <w:kern w:val="0"/>
-            <w:sz w:val="24"/>
-            <w:lang w:eastAsia="en-US"/>
-          </w:rPr>
-          <m:t>1</m:t>
+          <m:t>Z1=W1.X+b1</m:t>
         </m:r>
       </m:oMath>
     </w:p>
@@ -2554,17 +489,7 @@
             <w:sz w:val="24"/>
             <w:lang w:eastAsia="en-US"/>
           </w:rPr>
-          <m:t xml:space="preserve"> k</m:t>
-        </m:r>
-        <m:r>
-          <w:rPr>
-            <w:rFonts w:ascii="Cambria Math" w:eastAsia="SimSun" w:hAnsi="Cambria Math" w:cs="Times New Roman"/>
-            <w:color w:val="0C0C0C"/>
-            <w:kern w:val="0"/>
-            <w:sz w:val="24"/>
-            <w:lang w:eastAsia="en-US"/>
-          </w:rPr>
-          <m:t>ích hoạt hàm sigmoid</m:t>
+          <m:t xml:space="preserve"> kích hoạt hàm sigmoid</m:t>
         </m:r>
       </m:oMath>
     </w:p>
@@ -2595,7 +520,6 @@
           <w:lang w:eastAsia="en-US"/>
         </w:rPr>
       </w:pPr>
-      <w:proofErr w:type="spellStart"/>
       <w:r>
         <w:rPr>
           <w:rFonts w:ascii="Times New Roman" w:eastAsia="SimSun" w:hAnsi="Times New Roman" w:cs="Times New Roman"/>
@@ -2606,72 +530,7 @@
           <w:sz w:val="24"/>
           <w:lang w:eastAsia="en-US"/>
         </w:rPr>
-        <w:t>Lớp</w:t>
-      </w:r>
-      <w:proofErr w:type="spellEnd"/>
-      <w:r>
-        <w:rPr>
-          <w:rFonts w:ascii="Times New Roman" w:eastAsia="SimSun" w:hAnsi="Times New Roman" w:cs="Times New Roman"/>
-          <w:b/>
-          <w:bCs/>
-          <w:color w:val="0C0C0C"/>
-          <w:kern w:val="0"/>
-          <w:sz w:val="24"/>
-          <w:lang w:eastAsia="en-US"/>
-        </w:rPr>
-        <w:t xml:space="preserve"> </w:t>
-      </w:r>
-      <w:proofErr w:type="spellStart"/>
-      <w:r>
-        <w:rPr>
-          <w:rFonts w:ascii="Times New Roman" w:eastAsia="SimSun" w:hAnsi="Times New Roman" w:cs="Times New Roman"/>
-          <w:b/>
-          <w:bCs/>
-          <w:color w:val="0C0C0C"/>
-          <w:kern w:val="0"/>
-          <w:sz w:val="24"/>
-          <w:lang w:eastAsia="en-US"/>
-        </w:rPr>
-        <w:t>đầu</w:t>
-      </w:r>
-      <w:proofErr w:type="spellEnd"/>
-      <w:r>
-        <w:rPr>
-          <w:rFonts w:ascii="Times New Roman" w:eastAsia="SimSun" w:hAnsi="Times New Roman" w:cs="Times New Roman"/>
-          <w:b/>
-          <w:bCs/>
-          <w:color w:val="0C0C0C"/>
-          <w:kern w:val="0"/>
-          <w:sz w:val="24"/>
-          <w:lang w:eastAsia="en-US"/>
-        </w:rPr>
-        <w:t xml:space="preserve"> </w:t>
-      </w:r>
-      <w:proofErr w:type="spellStart"/>
-      <w:r>
-        <w:rPr>
-          <w:rFonts w:ascii="Times New Roman" w:eastAsia="SimSun" w:hAnsi="Times New Roman" w:cs="Times New Roman"/>
-          <w:b/>
-          <w:bCs/>
-          <w:color w:val="0C0C0C"/>
-          <w:kern w:val="0"/>
-          <w:sz w:val="24"/>
-          <w:lang w:eastAsia="en-US"/>
-        </w:rPr>
-        <w:t>ra</w:t>
-      </w:r>
-      <w:proofErr w:type="spellEnd"/>
-      <w:r>
-        <w:rPr>
-          <w:rFonts w:ascii="Times New Roman" w:eastAsia="SimSun" w:hAnsi="Times New Roman" w:cs="Times New Roman"/>
-          <w:b/>
-          <w:bCs/>
-          <w:color w:val="0C0C0C"/>
-          <w:kern w:val="0"/>
-          <w:sz w:val="24"/>
-          <w:lang w:eastAsia="en-US"/>
-        </w:rPr>
-        <w:t>:</w:t>
+        <w:t>Lớp đầu ra:</w:t>
       </w:r>
     </w:p>
     <w:p>
@@ -2708,77 +567,7 @@
             <w:sz w:val="24"/>
             <w:lang w:eastAsia="en-US"/>
           </w:rPr>
-          <m:t>Z</m:t>
-        </m:r>
-        <m:r>
-          <w:rPr>
-            <w:rFonts w:ascii="Cambria Math" w:eastAsia="SimSun" w:hAnsi="Cambria Math" w:cs="Times New Roman"/>
-            <w:color w:val="0C0C0C"/>
-            <w:kern w:val="0"/>
-            <w:sz w:val="24"/>
-            <w:lang w:eastAsia="en-US"/>
-          </w:rPr>
-          <m:t>2</m:t>
-        </m:r>
-        <m:r>
-          <w:rPr>
-            <w:rFonts w:ascii="Cambria Math" w:eastAsia="SimSun" w:hAnsi="Cambria Math" w:cs="Times New Roman"/>
-            <w:color w:val="0C0C0C"/>
-            <w:kern w:val="0"/>
-            <w:sz w:val="24"/>
-            <w:lang w:eastAsia="en-US"/>
-          </w:rPr>
-          <m:t>=W</m:t>
-        </m:r>
-        <m:r>
-          <w:rPr>
-            <w:rFonts w:ascii="Cambria Math" w:eastAsia="SimSun" w:hAnsi="Cambria Math" w:cs="Times New Roman"/>
-            <w:color w:val="0C0C0C"/>
-            <w:kern w:val="0"/>
-            <w:sz w:val="24"/>
-            <w:lang w:eastAsia="en-US"/>
-          </w:rPr>
-          <m:t>1</m:t>
-        </m:r>
-        <m:r>
-          <w:rPr>
-            <w:rFonts w:ascii="Cambria Math" w:eastAsia="SimSun" w:hAnsi="Cambria Math" w:cs="Times New Roman"/>
-            <w:color w:val="0C0C0C"/>
-            <w:kern w:val="0"/>
-            <w:sz w:val="24"/>
-            <w:lang w:eastAsia="en-US"/>
-          </w:rPr>
-          <m:t>.</m:t>
-        </m:r>
-        <m:r>
-          <w:rPr>
-            <w:rFonts w:ascii="Cambria Math" w:eastAsia="SimSun" w:hAnsi="Cambria Math" w:cs="Times New Roman"/>
-            <w:color w:val="0C0C0C"/>
-            <w:kern w:val="0"/>
-            <w:sz w:val="24"/>
-            <w:lang w:eastAsia="en-US"/>
-          </w:rPr>
-          <m:t>A</m:t>
-        </m:r>
-        <m:r>
-          <w:rPr>
-            <w:rFonts w:ascii="Cambria Math" w:eastAsia="SimSun" w:hAnsi="Cambria Math" w:cs="Times New Roman"/>
-            <w:color w:val="0C0C0C"/>
-            <w:kern w:val="0"/>
-            <w:sz w:val="24"/>
-            <w:lang w:eastAsia="en-US"/>
-          </w:rPr>
-          <m:t>+b</m:t>
-        </m:r>
-        <m:r>
-          <w:rPr>
-            <w:rFonts w:ascii="Cambria Math" w:eastAsia="SimSun" w:hAnsi="Cambria Math" w:cs="Times New Roman"/>
-            <w:color w:val="0C0C0C"/>
-            <w:kern w:val="0"/>
-            <w:sz w:val="24"/>
-            <w:lang w:eastAsia="en-US"/>
-          </w:rPr>
-          <m:t>2</m:t>
+          <m:t>Z2=W1.A+b2</m:t>
         </m:r>
       </m:oMath>
     </w:p>
@@ -2817,27 +606,7 @@
             <w:sz w:val="24"/>
             <w:lang w:eastAsia="en-US"/>
           </w:rPr>
-          <m:t>A</m:t>
-        </m:r>
-        <m:r>
-          <w:rPr>
-            <w:rFonts w:ascii="Cambria Math" w:eastAsia="SimSun" w:hAnsi="Cambria Math" w:cs="Times New Roman"/>
-            <w:color w:val="0C0C0C"/>
-            <w:kern w:val="0"/>
-            <w:sz w:val="24"/>
-            <w:lang w:eastAsia="en-US"/>
-          </w:rPr>
-          <m:t>2</m:t>
-        </m:r>
-        <m:r>
-          <w:rPr>
-            <w:rFonts w:ascii="Cambria Math" w:eastAsia="SimSun" w:hAnsi="Cambria Math" w:cs="Times New Roman"/>
-            <w:color w:val="0C0C0C"/>
-            <w:kern w:val="0"/>
-            <w:sz w:val="24"/>
-            <w:lang w:eastAsia="en-US"/>
-          </w:rPr>
-          <m:t>= σ</m:t>
+          <m:t>A2= σ</m:t>
         </m:r>
         <m:d>
           <m:dPr>
@@ -2861,17 +630,7 @@
                 <w:sz w:val="24"/>
                 <w:lang w:eastAsia="en-US"/>
               </w:rPr>
-              <m:t>Z</m:t>
-            </m:r>
-            <m:r>
-              <w:rPr>
-                <w:rFonts w:ascii="Cambria Math" w:eastAsia="SimSun" w:hAnsi="Cambria Math" w:cs="Times New Roman"/>
-                <w:color w:val="0C0C0C"/>
-                <w:kern w:val="0"/>
-                <w:sz w:val="24"/>
-                <w:lang w:eastAsia="en-US"/>
-              </w:rPr>
-              <m:t>2</m:t>
+              <m:t>Z2</m:t>
             </m:r>
           </m:e>
         </m:d>
@@ -2934,7 +693,6 @@
           <w:sz w:val="24"/>
         </w:rPr>
       </w:pPr>
-      <w:proofErr w:type="spellStart"/>
       <w:r>
         <w:rPr>
           <w:rFonts w:ascii="Times New Roman" w:hAnsi="Times New Roman" w:cs="Times New Roman"/>
@@ -2942,77 +700,7 @@
           <w:bCs/>
           <w:sz w:val="24"/>
         </w:rPr>
-        <w:t>Tính</w:t>
-      </w:r>
-      <w:proofErr w:type="spellEnd"/>
-      <w:r>
-        <w:rPr>
-          <w:rFonts w:ascii="Times New Roman" w:hAnsi="Times New Roman" w:cs="Times New Roman"/>
-          <w:b/>
-          <w:bCs/>
-          <w:sz w:val="24"/>
-        </w:rPr>
-        <w:t xml:space="preserve"> </w:t>
-      </w:r>
-      <w:proofErr w:type="spellStart"/>
-      <w:r>
-        <w:rPr>
-          <w:rFonts w:ascii="Times New Roman" w:hAnsi="Times New Roman" w:cs="Times New Roman"/>
-          <w:b/>
-          <w:bCs/>
-          <w:sz w:val="24"/>
-        </w:rPr>
-        <w:t>Toán</w:t>
-      </w:r>
-      <w:proofErr w:type="spellEnd"/>
-      <w:r>
-        <w:rPr>
-          <w:rFonts w:ascii="Times New Roman" w:hAnsi="Times New Roman" w:cs="Times New Roman"/>
-          <w:b/>
-          <w:bCs/>
-          <w:sz w:val="24"/>
-        </w:rPr>
-        <w:t xml:space="preserve"> </w:t>
-      </w:r>
-      <w:proofErr w:type="spellStart"/>
-      <w:r>
-        <w:rPr>
-          <w:rFonts w:ascii="Times New Roman" w:hAnsi="Times New Roman" w:cs="Times New Roman"/>
-          <w:b/>
-          <w:bCs/>
-          <w:sz w:val="24"/>
-        </w:rPr>
-        <w:t>Hàm</w:t>
-      </w:r>
-      <w:proofErr w:type="spellEnd"/>
-      <w:r>
-        <w:rPr>
-          <w:rFonts w:ascii="Times New Roman" w:hAnsi="Times New Roman" w:cs="Times New Roman"/>
-          <w:b/>
-          <w:bCs/>
-          <w:sz w:val="24"/>
-        </w:rPr>
-        <w:t xml:space="preserve"> </w:t>
-      </w:r>
-      <w:proofErr w:type="spellStart"/>
-      <w:r>
-        <w:rPr>
-          <w:rFonts w:ascii="Times New Roman" w:hAnsi="Times New Roman" w:cs="Times New Roman"/>
-          <w:b/>
-          <w:bCs/>
-          <w:sz w:val="24"/>
-        </w:rPr>
-        <w:t>Lỗi</w:t>
-      </w:r>
-      <w:proofErr w:type="spellEnd"/>
-      <w:r>
-        <w:rPr>
-          <w:rFonts w:ascii="Times New Roman" w:hAnsi="Times New Roman" w:cs="Times New Roman"/>
-          <w:b/>
-          <w:bCs/>
-          <w:sz w:val="24"/>
-        </w:rPr>
-        <w:t xml:space="preserve"> (Cost Function)</w:t>
+        <w:t>Tính Toán Hàm Lỗi (Cost Function)</w:t>
       </w:r>
     </w:p>
     <w:p>
@@ -3030,221 +718,13 @@
           <w:lang w:val="vi-VN"/>
         </w:rPr>
       </w:pPr>
-      <w:proofErr w:type="spellStart"/>
       <w:r>
         <w:rPr>
           <w:rFonts w:ascii="Segoe UI" w:hAnsi="Segoe UI" w:cs="Segoe UI"/>
           <w:color w:val="0D0D0D"/>
           <w:shd w:val="clear" w:color="auto" w:fill="FFFFFF"/>
         </w:rPr>
-        <w:t>Hàm</w:t>
-      </w:r>
-      <w:proofErr w:type="spellEnd"/>
-      <w:r>
-        <w:rPr>
-          <w:rFonts w:ascii="Segoe UI" w:hAnsi="Segoe UI" w:cs="Segoe UI"/>
-          <w:color w:val="0D0D0D"/>
-          <w:shd w:val="clear" w:color="auto" w:fill="FFFFFF"/>
-        </w:rPr>
-        <w:t xml:space="preserve"> </w:t>
-      </w:r>
-      <w:proofErr w:type="spellStart"/>
-      <w:r>
-        <w:rPr>
-          <w:rFonts w:ascii="Segoe UI" w:hAnsi="Segoe UI" w:cs="Segoe UI"/>
-          <w:color w:val="0D0D0D"/>
-          <w:shd w:val="clear" w:color="auto" w:fill="FFFFFF"/>
-        </w:rPr>
-        <w:t>lỗi</w:t>
-      </w:r>
-      <w:proofErr w:type="spellEnd"/>
-      <w:r>
-        <w:rPr>
-          <w:rFonts w:ascii="Segoe UI" w:hAnsi="Segoe UI" w:cs="Segoe UI"/>
-          <w:color w:val="0D0D0D"/>
-          <w:shd w:val="clear" w:color="auto" w:fill="FFFFFF"/>
-        </w:rPr>
-        <w:t xml:space="preserve"> </w:t>
-      </w:r>
-      <w:proofErr w:type="spellStart"/>
-      <w:r>
-        <w:rPr>
-          <w:rFonts w:ascii="Segoe UI" w:hAnsi="Segoe UI" w:cs="Segoe UI"/>
-          <w:color w:val="0D0D0D"/>
-          <w:shd w:val="clear" w:color="auto" w:fill="FFFFFF"/>
-        </w:rPr>
-        <w:t>đo</w:t>
-      </w:r>
-      <w:proofErr w:type="spellEnd"/>
-      <w:r>
-        <w:rPr>
-          <w:rFonts w:ascii="Segoe UI" w:hAnsi="Segoe UI" w:cs="Segoe UI"/>
-          <w:color w:val="0D0D0D"/>
-          <w:shd w:val="clear" w:color="auto" w:fill="FFFFFF"/>
-        </w:rPr>
-        <w:t xml:space="preserve"> </w:t>
-      </w:r>
-      <w:proofErr w:type="spellStart"/>
-      <w:r>
-        <w:rPr>
-          <w:rFonts w:ascii="Segoe UI" w:hAnsi="Segoe UI" w:cs="Segoe UI"/>
-          <w:color w:val="0D0D0D"/>
-          <w:shd w:val="clear" w:color="auto" w:fill="FFFFFF"/>
-        </w:rPr>
-        <w:t>lường</w:t>
-      </w:r>
-      <w:proofErr w:type="spellEnd"/>
-      <w:r>
-        <w:rPr>
-          <w:rFonts w:ascii="Segoe UI" w:hAnsi="Segoe UI" w:cs="Segoe UI"/>
-          <w:color w:val="0D0D0D"/>
-          <w:shd w:val="clear" w:color="auto" w:fill="FFFFFF"/>
-        </w:rPr>
-        <w:t xml:space="preserve"> </w:t>
-      </w:r>
-      <w:proofErr w:type="spellStart"/>
-      <w:r>
-        <w:rPr>
-          <w:rFonts w:ascii="Segoe UI" w:hAnsi="Segoe UI" w:cs="Segoe UI"/>
-          <w:color w:val="0D0D0D"/>
-          <w:shd w:val="clear" w:color="auto" w:fill="FFFFFF"/>
-        </w:rPr>
-        <w:t>sự</w:t>
-      </w:r>
-      <w:proofErr w:type="spellEnd"/>
-      <w:r>
-        <w:rPr>
-          <w:rFonts w:ascii="Segoe UI" w:hAnsi="Segoe UI" w:cs="Segoe UI"/>
-          <w:color w:val="0D0D0D"/>
-          <w:shd w:val="clear" w:color="auto" w:fill="FFFFFF"/>
-        </w:rPr>
-        <w:t xml:space="preserve"> </w:t>
-      </w:r>
-      <w:proofErr w:type="spellStart"/>
-      <w:r>
-        <w:rPr>
-          <w:rFonts w:ascii="Segoe UI" w:hAnsi="Segoe UI" w:cs="Segoe UI"/>
-          <w:color w:val="0D0D0D"/>
-          <w:shd w:val="clear" w:color="auto" w:fill="FFFFFF"/>
-        </w:rPr>
-        <w:t>khác</w:t>
-      </w:r>
-      <w:proofErr w:type="spellEnd"/>
-      <w:r>
-        <w:rPr>
-          <w:rFonts w:ascii="Segoe UI" w:hAnsi="Segoe UI" w:cs="Segoe UI"/>
-          <w:color w:val="0D0D0D"/>
-          <w:shd w:val="clear" w:color="auto" w:fill="FFFFFF"/>
-        </w:rPr>
-        <w:t xml:space="preserve"> </w:t>
-      </w:r>
-      <w:proofErr w:type="spellStart"/>
-      <w:r>
-        <w:rPr>
-          <w:rFonts w:ascii="Segoe UI" w:hAnsi="Segoe UI" w:cs="Segoe UI"/>
-          <w:color w:val="0D0D0D"/>
-          <w:shd w:val="clear" w:color="auto" w:fill="FFFFFF"/>
-        </w:rPr>
-        <w:t>biệt</w:t>
-      </w:r>
-      <w:proofErr w:type="spellEnd"/>
-      <w:r>
-        <w:rPr>
-          <w:rFonts w:ascii="Segoe UI" w:hAnsi="Segoe UI" w:cs="Segoe UI"/>
-          <w:color w:val="0D0D0D"/>
-          <w:shd w:val="clear" w:color="auto" w:fill="FFFFFF"/>
-        </w:rPr>
-        <w:t xml:space="preserve"> </w:t>
-      </w:r>
-      <w:proofErr w:type="spellStart"/>
-      <w:r>
-        <w:rPr>
-          <w:rFonts w:ascii="Segoe UI" w:hAnsi="Segoe UI" w:cs="Segoe UI"/>
-          <w:color w:val="0D0D0D"/>
-          <w:shd w:val="clear" w:color="auto" w:fill="FFFFFF"/>
-        </w:rPr>
-        <w:t>giữa</w:t>
-      </w:r>
-      <w:proofErr w:type="spellEnd"/>
-      <w:r>
-        <w:rPr>
-          <w:rFonts w:ascii="Segoe UI" w:hAnsi="Segoe UI" w:cs="Segoe UI"/>
-          <w:color w:val="0D0D0D"/>
-          <w:shd w:val="clear" w:color="auto" w:fill="FFFFFF"/>
-        </w:rPr>
-        <w:t xml:space="preserve"> </w:t>
-      </w:r>
-      <w:proofErr w:type="spellStart"/>
-      <w:r>
-        <w:rPr>
-          <w:rFonts w:ascii="Segoe UI" w:hAnsi="Segoe UI" w:cs="Segoe UI"/>
-          <w:color w:val="0D0D0D"/>
-          <w:shd w:val="clear" w:color="auto" w:fill="FFFFFF"/>
-        </w:rPr>
-        <w:t>đầu</w:t>
-      </w:r>
-      <w:proofErr w:type="spellEnd"/>
-      <w:r>
-        <w:rPr>
-          <w:rFonts w:ascii="Segoe UI" w:hAnsi="Segoe UI" w:cs="Segoe UI"/>
-          <w:color w:val="0D0D0D"/>
-          <w:shd w:val="clear" w:color="auto" w:fill="FFFFFF"/>
-        </w:rPr>
-        <w:t xml:space="preserve"> </w:t>
-      </w:r>
-      <w:proofErr w:type="spellStart"/>
-      <w:r>
-        <w:rPr>
-          <w:rFonts w:ascii="Segoe UI" w:hAnsi="Segoe UI" w:cs="Segoe UI"/>
-          <w:color w:val="0D0D0D"/>
-          <w:shd w:val="clear" w:color="auto" w:fill="FFFFFF"/>
-        </w:rPr>
-        <w:t>ra</w:t>
-      </w:r>
-      <w:proofErr w:type="spellEnd"/>
-      <w:r>
-        <w:rPr>
-          <w:rFonts w:ascii="Segoe UI" w:hAnsi="Segoe UI" w:cs="Segoe UI"/>
-          <w:color w:val="0D0D0D"/>
-          <w:shd w:val="clear" w:color="auto" w:fill="FFFFFF"/>
-        </w:rPr>
-        <w:t xml:space="preserve"> </w:t>
-      </w:r>
-      <w:proofErr w:type="spellStart"/>
-      <w:r>
-        <w:rPr>
-          <w:rFonts w:ascii="Segoe UI" w:hAnsi="Segoe UI" w:cs="Segoe UI"/>
-          <w:color w:val="0D0D0D"/>
-          <w:shd w:val="clear" w:color="auto" w:fill="FFFFFF"/>
-        </w:rPr>
-        <w:t>dự</w:t>
-      </w:r>
-      <w:proofErr w:type="spellEnd"/>
-      <w:r>
-        <w:rPr>
-          <w:rFonts w:ascii="Segoe UI" w:hAnsi="Segoe UI" w:cs="Segoe UI"/>
-          <w:color w:val="0D0D0D"/>
-          <w:shd w:val="clear" w:color="auto" w:fill="FFFFFF"/>
-        </w:rPr>
-        <w:t xml:space="preserve"> </w:t>
-      </w:r>
-      <w:proofErr w:type="spellStart"/>
-      <w:r>
-        <w:rPr>
-          <w:rFonts w:ascii="Segoe UI" w:hAnsi="Segoe UI" w:cs="Segoe UI"/>
-          <w:color w:val="0D0D0D"/>
-          <w:shd w:val="clear" w:color="auto" w:fill="FFFFFF"/>
-        </w:rPr>
-        <w:t>đoán</w:t>
-      </w:r>
-      <w:proofErr w:type="spellEnd"/>
-      <w:r>
-        <w:rPr>
-          <w:rFonts w:ascii="Segoe UI" w:hAnsi="Segoe UI" w:cs="Segoe UI"/>
-          <w:color w:val="0D0D0D"/>
-          <w:shd w:val="clear" w:color="auto" w:fill="FFFFFF"/>
-        </w:rPr>
-        <w:t xml:space="preserve"> </w:t>
+        <w:t xml:space="preserve">Hàm lỗi đo lường sự khác biệt giữa đầu ra dự đoán </w:t>
       </w:r>
       <w:r>
         <w:rPr>
@@ -3302,97 +782,7 @@
           <w:color w:val="0D0D0D"/>
           <w:shd w:val="clear" w:color="auto" w:fill="FFFFFF"/>
         </w:rPr>
-        <w:t xml:space="preserve"> </w:t>
-      </w:r>
-      <w:proofErr w:type="spellStart"/>
-      <w:r>
-        <w:rPr>
-          <w:rFonts w:ascii="Segoe UI" w:hAnsi="Segoe UI" w:cs="Segoe UI"/>
-          <w:color w:val="0D0D0D"/>
-          <w:shd w:val="clear" w:color="auto" w:fill="FFFFFF"/>
-        </w:rPr>
-        <w:t>và</w:t>
-      </w:r>
-      <w:proofErr w:type="spellEnd"/>
-      <w:r>
-        <w:rPr>
-          <w:rFonts w:ascii="Segoe UI" w:hAnsi="Segoe UI" w:cs="Segoe UI"/>
-          <w:color w:val="0D0D0D"/>
-          <w:shd w:val="clear" w:color="auto" w:fill="FFFFFF"/>
-        </w:rPr>
-        <w:t xml:space="preserve"> </w:t>
-      </w:r>
-      <w:proofErr w:type="spellStart"/>
-      <w:r>
-        <w:rPr>
-          <w:rFonts w:ascii="Segoe UI" w:hAnsi="Segoe UI" w:cs="Segoe UI"/>
-          <w:color w:val="0D0D0D"/>
-          <w:shd w:val="clear" w:color="auto" w:fill="FFFFFF"/>
-        </w:rPr>
-        <w:t>giá</w:t>
-      </w:r>
-      <w:proofErr w:type="spellEnd"/>
-      <w:r>
-        <w:rPr>
-          <w:rFonts w:ascii="Segoe UI" w:hAnsi="Segoe UI" w:cs="Segoe UI"/>
-          <w:color w:val="0D0D0D"/>
-          <w:shd w:val="clear" w:color="auto" w:fill="FFFFFF"/>
-        </w:rPr>
-        <w:t xml:space="preserve"> </w:t>
-      </w:r>
-      <w:proofErr w:type="spellStart"/>
-      <w:r>
-        <w:rPr>
-          <w:rFonts w:ascii="Segoe UI" w:hAnsi="Segoe UI" w:cs="Segoe UI"/>
-          <w:color w:val="0D0D0D"/>
-          <w:shd w:val="clear" w:color="auto" w:fill="FFFFFF"/>
-        </w:rPr>
-        <w:t>trị</w:t>
-      </w:r>
-      <w:proofErr w:type="spellEnd"/>
-      <w:r>
-        <w:rPr>
-          <w:rFonts w:ascii="Segoe UI" w:hAnsi="Segoe UI" w:cs="Segoe UI"/>
-          <w:color w:val="0D0D0D"/>
-          <w:shd w:val="clear" w:color="auto" w:fill="FFFFFF"/>
-        </w:rPr>
-        <w:t xml:space="preserve"> </w:t>
-      </w:r>
-      <w:proofErr w:type="spellStart"/>
-      <w:r>
-        <w:rPr>
-          <w:rFonts w:ascii="Segoe UI" w:hAnsi="Segoe UI" w:cs="Segoe UI"/>
-          <w:color w:val="0D0D0D"/>
-          <w:shd w:val="clear" w:color="auto" w:fill="FFFFFF"/>
-        </w:rPr>
-        <w:t>thực</w:t>
-      </w:r>
-      <w:proofErr w:type="spellEnd"/>
-      <w:r>
-        <w:rPr>
-          <w:rFonts w:ascii="Segoe UI" w:hAnsi="Segoe UI" w:cs="Segoe UI"/>
-          <w:color w:val="0D0D0D"/>
-          <w:shd w:val="clear" w:color="auto" w:fill="FFFFFF"/>
-        </w:rPr>
-        <w:t xml:space="preserve"> </w:t>
-      </w:r>
-      <w:proofErr w:type="spellStart"/>
-      <w:r>
-        <w:rPr>
-          <w:rFonts w:ascii="Segoe UI" w:hAnsi="Segoe UI" w:cs="Segoe UI"/>
-          <w:color w:val="0D0D0D"/>
-          <w:shd w:val="clear" w:color="auto" w:fill="FFFFFF"/>
-        </w:rPr>
-        <w:t>tế</w:t>
-      </w:r>
-      <w:proofErr w:type="spellEnd"/>
-      <w:r>
-        <w:rPr>
-          <w:rFonts w:ascii="Segoe UI" w:hAnsi="Segoe UI" w:cs="Segoe UI"/>
-          <w:color w:val="0D0D0D"/>
-          <w:shd w:val="clear" w:color="auto" w:fill="FFFFFF"/>
-        </w:rPr>
-        <w:t xml:space="preserve"> </w:t>
+        <w:t xml:space="preserve"> và giá trị thực tế </w:t>
       </w:r>
       <w:r>
         <w:rPr>
@@ -3762,7 +1152,6 @@
         </w:rPr>
         <w:t xml:space="preserve"> </w:t>
       </w:r>
-      <w:proofErr w:type="spellStart"/>
       <w:r>
         <w:rPr>
           <w:rFonts w:ascii="Times New Roman" w:eastAsia="SimSun" w:hAnsi="Times New Roman" w:cs="Times New Roman"/>
@@ -3773,20 +1162,7 @@
           <w:sz w:val="24"/>
           <w:lang w:eastAsia="en-US"/>
         </w:rPr>
-        <w:t>Lớp</w:t>
-      </w:r>
-      <w:proofErr w:type="spellEnd"/>
-      <w:r>
-        <w:rPr>
-          <w:rFonts w:ascii="Times New Roman" w:eastAsia="SimSun" w:hAnsi="Times New Roman" w:cs="Times New Roman"/>
-          <w:b/>
-          <w:bCs/>
-          <w:color w:val="0C0C0C"/>
-          <w:kern w:val="0"/>
-          <w:sz w:val="24"/>
-          <w:lang w:eastAsia="en-US"/>
-        </w:rPr>
-        <w:t xml:space="preserve"> đầu ra:</w:t>
+        <w:t>Lớp đầu ra:</w:t>
       </w:r>
     </w:p>
     <w:p>
@@ -3819,17 +1195,7 @@
             <w:sz w:val="24"/>
             <w:lang w:val="vi-VN" w:eastAsia="en-US"/>
           </w:rPr>
-          <m:t>d</m:t>
-        </m:r>
-        <m:r>
-          <w:rPr>
-            <w:rFonts w:ascii="Cambria Math" w:eastAsia="SimSun" w:hAnsi="Cambria Math" w:cs="Times New Roman"/>
-            <w:color w:val="0C0C0C"/>
-            <w:kern w:val="0"/>
-            <w:sz w:val="24"/>
-            <w:lang w:val="vi-VN" w:eastAsia="en-US"/>
-          </w:rPr>
-          <m:t>Z2= A2-Y</m:t>
+          <m:t>dZ2= A2-Y</m:t>
         </m:r>
       </m:oMath>
     </w:p>
@@ -4189,47 +1555,7 @@
             <w:sz w:val="24"/>
             <w:lang w:val="vi-VN" w:eastAsia="en-US"/>
           </w:rPr>
-          <m:t>d</m:t>
-        </m:r>
-        <m:r>
-          <w:rPr>
-            <w:rFonts w:ascii="Cambria Math" w:eastAsia="SimSun" w:hAnsi="Cambria Math" w:cs="Times New Roman"/>
-            <w:color w:val="0C0C0C"/>
-            <w:kern w:val="0"/>
-            <w:sz w:val="24"/>
-            <w:lang w:val="vi-VN" w:eastAsia="en-US"/>
-          </w:rPr>
-          <m:t>Z</m:t>
-        </m:r>
-        <m:r>
-          <w:rPr>
-            <w:rFonts w:ascii="Cambria Math" w:eastAsia="SimSun" w:hAnsi="Cambria Math" w:cs="Times New Roman"/>
-            <w:color w:val="0C0C0C"/>
-            <w:kern w:val="0"/>
-            <w:sz w:val="24"/>
-            <w:lang w:val="vi-VN" w:eastAsia="en-US"/>
-          </w:rPr>
-          <m:t>1= d</m:t>
-        </m:r>
-        <m:r>
-          <w:rPr>
-            <w:rFonts w:ascii="Cambria Math" w:eastAsia="SimSun" w:hAnsi="Cambria Math" w:cs="Times New Roman"/>
-            <w:color w:val="0C0C0C"/>
-            <w:kern w:val="0"/>
-            <w:sz w:val="24"/>
-            <w:lang w:val="vi-VN" w:eastAsia="en-US"/>
-          </w:rPr>
-          <m:t>A1</m:t>
-        </m:r>
-        <m:r>
-          <w:rPr>
-            <w:rFonts w:ascii="Cambria Math" w:eastAsia="SimSun" w:hAnsi="Cambria Math" w:cs="Times New Roman"/>
-            <w:color w:val="0C0C0C"/>
-            <w:kern w:val="0"/>
-            <w:sz w:val="24"/>
-            <w:lang w:val="vi-VN" w:eastAsia="en-US"/>
-          </w:rPr>
-          <m:t xml:space="preserve">. </m:t>
+          <m:t xml:space="preserve">dZ1= dA1. </m:t>
         </m:r>
         <m:sSup>
           <m:sSupPr>
@@ -4315,17 +1641,7 @@
             <w:sz w:val="24"/>
             <w:lang w:val="vi-VN" w:eastAsia="en-US"/>
           </w:rPr>
-          <m:t xml:space="preserve"> </m:t>
-        </m:r>
-        <m:r>
-          <w:rPr>
-            <w:rFonts w:ascii="Cambria Math" w:eastAsia="SimSun" w:hAnsi="Cambria Math" w:cs="Times New Roman"/>
-            <w:color w:val="0C0C0C"/>
-            <w:kern w:val="0"/>
-            <w:sz w:val="24"/>
-            <w:lang w:val="vi-VN" w:eastAsia="en-US"/>
-          </w:rPr>
-          <m:t xml:space="preserve">(Trong đó </m:t>
+          <m:t xml:space="preserve"> (Trong đó </m:t>
         </m:r>
         <m:sSup>
           <m:sSupPr>
@@ -4374,27 +1690,7 @@
             <w:sz w:val="24"/>
             <w:lang w:val="vi-VN" w:eastAsia="en-US"/>
           </w:rPr>
-          <m:t xml:space="preserve"> </m:t>
-        </m:r>
-        <m:r>
-          <w:rPr>
-            <w:rFonts w:ascii="Cambria Math" w:eastAsia="SimSun" w:hAnsi="Cambria Math" w:cs="Times New Roman"/>
-            <w:color w:val="0C0C0C"/>
-            <w:kern w:val="0"/>
-            <w:sz w:val="24"/>
-            <w:lang w:val="vi-VN" w:eastAsia="en-US"/>
-          </w:rPr>
-          <m:t>là đạo hàm của hàm sigmoid</m:t>
-        </m:r>
-        <m:r>
-          <w:rPr>
-            <w:rFonts w:ascii="Cambria Math" w:eastAsia="SimSun" w:hAnsi="Cambria Math" w:cs="Times New Roman"/>
-            <w:color w:val="0C0C0C"/>
-            <w:kern w:val="0"/>
-            <w:sz w:val="24"/>
-            <w:lang w:val="vi-VN" w:eastAsia="en-US"/>
-          </w:rPr>
-          <m:t>)</m:t>
+          <m:t xml:space="preserve"> là đạo hàm của hàm sigmoid)</m:t>
         </m:r>
       </m:oMath>
     </w:p>
@@ -4430,27 +1726,7 @@
             <w:sz w:val="24"/>
             <w:lang w:val="vi-VN" w:eastAsia="en-US"/>
           </w:rPr>
-          <m:t>dW</m:t>
-        </m:r>
-        <m:r>
-          <w:rPr>
-            <w:rFonts w:ascii="Cambria Math" w:eastAsia="SimSun" w:hAnsi="Cambria Math" w:cs="Times New Roman"/>
-            <w:color w:val="0C0C0C"/>
-            <w:kern w:val="0"/>
-            <w:sz w:val="24"/>
-            <w:lang w:val="vi-VN" w:eastAsia="en-US"/>
-          </w:rPr>
-          <m:t>1</m:t>
-        </m:r>
-        <m:r>
-          <w:rPr>
-            <w:rFonts w:ascii="Cambria Math" w:eastAsia="SimSun" w:hAnsi="Cambria Math" w:cs="Times New Roman"/>
-            <w:color w:val="0C0C0C"/>
-            <w:kern w:val="0"/>
-            <w:sz w:val="24"/>
-            <w:lang w:val="vi-VN" w:eastAsia="en-US"/>
-          </w:rPr>
-          <m:t xml:space="preserve">= </m:t>
+          <m:t xml:space="preserve">dW1= </m:t>
         </m:r>
         <m:f>
           <m:fPr>
@@ -4499,27 +1775,7 @@
             <w:sz w:val="24"/>
             <w:lang w:val="vi-VN" w:eastAsia="en-US"/>
           </w:rPr>
-          <m:t>. dZ</m:t>
-        </m:r>
-        <m:r>
-          <w:rPr>
-            <w:rFonts w:ascii="Cambria Math" w:eastAsia="SimSun" w:hAnsi="Cambria Math" w:cs="Times New Roman"/>
-            <w:color w:val="0C0C0C"/>
-            <w:kern w:val="0"/>
-            <w:sz w:val="24"/>
-            <w:lang w:val="vi-VN" w:eastAsia="en-US"/>
-          </w:rPr>
-          <m:t>1</m:t>
-        </m:r>
-        <m:r>
-          <w:rPr>
-            <w:rFonts w:ascii="Cambria Math" w:eastAsia="SimSun" w:hAnsi="Cambria Math" w:cs="Times New Roman"/>
-            <w:color w:val="0C0C0C"/>
-            <w:kern w:val="0"/>
-            <w:sz w:val="24"/>
-            <w:lang w:val="vi-VN" w:eastAsia="en-US"/>
-          </w:rPr>
-          <m:t>.</m:t>
+          <m:t>. dZ1.</m:t>
         </m:r>
         <m:sSup>
           <m:sSupPr>
@@ -4604,27 +1860,7 @@
             <w:sz w:val="24"/>
             <w:lang w:val="vi-VN" w:eastAsia="en-US"/>
           </w:rPr>
-          <m:t>db</m:t>
-        </m:r>
-        <m:r>
-          <w:rPr>
-            <w:rFonts w:ascii="Cambria Math" w:eastAsia="SimSun" w:hAnsi="Cambria Math" w:cs="Times New Roman"/>
-            <w:color w:val="0C0C0C"/>
-            <w:kern w:val="0"/>
-            <w:sz w:val="24"/>
-            <w:lang w:val="vi-VN" w:eastAsia="en-US"/>
-          </w:rPr>
-          <m:t>1</m:t>
-        </m:r>
-        <m:r>
-          <w:rPr>
-            <w:rFonts w:ascii="Cambria Math" w:eastAsia="SimSun" w:hAnsi="Cambria Math" w:cs="Times New Roman"/>
-            <w:color w:val="0C0C0C"/>
-            <w:kern w:val="0"/>
-            <w:sz w:val="24"/>
-            <w:lang w:val="vi-VN" w:eastAsia="en-US"/>
-          </w:rPr>
-          <m:t xml:space="preserve">= </m:t>
+          <m:t xml:space="preserve">db1= </m:t>
         </m:r>
         <m:f>
           <m:fPr>
@@ -4704,17 +1940,7 @@
                 <w:sz w:val="24"/>
                 <w:lang w:val="vi-VN" w:eastAsia="en-US"/>
               </w:rPr>
-              <m:t>dZ</m:t>
-            </m:r>
-            <m:r>
-              <w:rPr>
-                <w:rFonts w:ascii="Cambria Math" w:eastAsia="SimSun" w:hAnsi="Cambria Math" w:cs="Times New Roman"/>
-                <w:color w:val="0C0C0C"/>
-                <w:kern w:val="0"/>
-                <w:sz w:val="24"/>
-                <w:lang w:val="vi-VN" w:eastAsia="en-US"/>
-              </w:rPr>
-              <m:t>1</m:t>
+              <m:t>dZ1</m:t>
             </m:r>
           </m:e>
         </m:nary>
@@ -4812,47 +2038,7 @@
             <w:sz w:val="24"/>
             <w:lang w:val="vi-VN" w:eastAsia="en-US"/>
           </w:rPr>
-          <m:t xml:space="preserve">W1 </m:t>
-        </m:r>
-        <m:r>
-          <w:rPr>
-            <w:rFonts w:ascii="Cambria Math" w:eastAsia="SimSun" w:hAnsi="Cambria Math" w:cs="Times New Roman"/>
-            <w:color w:val="0C0C0C"/>
-            <w:kern w:val="0"/>
-            <w:sz w:val="24"/>
-            <w:lang w:val="vi-VN" w:eastAsia="en-US"/>
-          </w:rPr>
-          <m:t xml:space="preserve">= </m:t>
-        </m:r>
-        <m:r>
-          <w:rPr>
-            <w:rFonts w:ascii="Cambria Math" w:eastAsia="SimSun" w:hAnsi="Cambria Math" w:cs="Times New Roman"/>
-            <w:color w:val="0C0C0C"/>
-            <w:kern w:val="0"/>
-            <w:sz w:val="24"/>
-            <w:lang w:val="vi-VN" w:eastAsia="en-US"/>
-          </w:rPr>
-          <m:t>W1</m:t>
-        </m:r>
-        <m:r>
-          <w:rPr>
-            <w:rFonts w:ascii="Cambria Math" w:eastAsia="SimSun" w:hAnsi="Cambria Math" w:cs="Times New Roman"/>
-            <w:color w:val="0C0C0C"/>
-            <w:kern w:val="0"/>
-            <w:sz w:val="24"/>
-            <w:lang w:val="vi-VN" w:eastAsia="en-US"/>
-          </w:rPr>
-          <m:t>-</m:t>
-        </m:r>
-        <m:r>
-          <w:rPr>
-            <w:rFonts w:ascii="Cambria Math" w:eastAsia="SimSun" w:hAnsi="Cambria Math" w:cs="Times New Roman"/>
-            <w:color w:val="0C0C0C"/>
-            <w:kern w:val="0"/>
-            <w:sz w:val="24"/>
-            <w:lang w:val="vi-VN" w:eastAsia="en-US"/>
-          </w:rPr>
-          <m:t xml:space="preserve"> α.dW1</m:t>
+          <m:t>W1 = W1- α.dW1</m:t>
         </m:r>
       </m:oMath>
     </w:p>
@@ -4888,67 +2074,7 @@
             <w:sz w:val="24"/>
             <w:lang w:val="vi-VN" w:eastAsia="en-US"/>
           </w:rPr>
-          <m:t>b1</m:t>
-        </m:r>
-        <m:r>
-          <w:rPr>
-            <w:rFonts w:ascii="Cambria Math" w:eastAsia="SimSun" w:hAnsi="Cambria Math" w:cs="Times New Roman"/>
-            <w:color w:val="0C0C0C"/>
-            <w:kern w:val="0"/>
-            <w:sz w:val="24"/>
-            <w:lang w:val="vi-VN" w:eastAsia="en-US"/>
-          </w:rPr>
-          <m:t xml:space="preserve"> </m:t>
-        </m:r>
-        <m:r>
-          <w:rPr>
-            <w:rFonts w:ascii="Cambria Math" w:eastAsia="SimSun" w:hAnsi="Cambria Math" w:cs="Times New Roman"/>
-            <w:color w:val="0C0C0C"/>
-            <w:kern w:val="0"/>
-            <w:sz w:val="24"/>
-            <w:lang w:val="vi-VN" w:eastAsia="en-US"/>
-          </w:rPr>
-          <m:t xml:space="preserve">= </m:t>
-        </m:r>
-        <m:r>
-          <w:rPr>
-            <w:rFonts w:ascii="Cambria Math" w:eastAsia="SimSun" w:hAnsi="Cambria Math" w:cs="Times New Roman"/>
-            <w:color w:val="0C0C0C"/>
-            <w:kern w:val="0"/>
-            <w:sz w:val="24"/>
-            <w:lang w:val="vi-VN" w:eastAsia="en-US"/>
-          </w:rPr>
-          <m:t>b1</m:t>
-        </m:r>
-        <m:r>
-          <w:rPr>
-            <w:rFonts w:ascii="Cambria Math" w:eastAsia="SimSun" w:hAnsi="Cambria Math" w:cs="Times New Roman"/>
-            <w:color w:val="0C0C0C"/>
-            <w:kern w:val="0"/>
-            <w:sz w:val="24"/>
-            <w:lang w:val="vi-VN" w:eastAsia="en-US"/>
-          </w:rPr>
-          <m:t>- α.d</m:t>
-        </m:r>
-        <m:r>
-          <w:rPr>
-            <w:rFonts w:ascii="Cambria Math" w:eastAsia="SimSun" w:hAnsi="Cambria Math" w:cs="Times New Roman"/>
-            <w:color w:val="0C0C0C"/>
-            <w:kern w:val="0"/>
-            <w:sz w:val="24"/>
-            <w:lang w:val="vi-VN" w:eastAsia="en-US"/>
-          </w:rPr>
-          <m:t>b</m:t>
-        </m:r>
-        <m:r>
-          <w:rPr>
-            <w:rFonts w:ascii="Cambria Math" w:eastAsia="SimSun" w:hAnsi="Cambria Math" w:cs="Times New Roman"/>
-            <w:color w:val="0C0C0C"/>
-            <w:kern w:val="0"/>
-            <w:sz w:val="24"/>
-            <w:lang w:val="vi-VN" w:eastAsia="en-US"/>
-          </w:rPr>
-          <m:t>1</m:t>
+          <m:t>b1 = b1- α.db1</m:t>
         </m:r>
       </m:oMath>
     </w:p>
@@ -4984,57 +2110,7 @@
             <w:sz w:val="24"/>
             <w:lang w:val="vi-VN" w:eastAsia="en-US"/>
           </w:rPr>
-          <m:t>W</m:t>
-        </m:r>
-        <m:r>
-          <w:rPr>
-            <w:rFonts w:ascii="Cambria Math" w:eastAsia="SimSun" w:hAnsi="Cambria Math" w:cs="Times New Roman"/>
-            <w:color w:val="0C0C0C"/>
-            <w:kern w:val="0"/>
-            <w:sz w:val="24"/>
-            <w:lang w:val="vi-VN" w:eastAsia="en-US"/>
-          </w:rPr>
-          <m:t>2</m:t>
-        </m:r>
-        <m:r>
-          <w:rPr>
-            <w:rFonts w:ascii="Cambria Math" w:eastAsia="SimSun" w:hAnsi="Cambria Math" w:cs="Times New Roman"/>
-            <w:color w:val="0C0C0C"/>
-            <w:kern w:val="0"/>
-            <w:sz w:val="24"/>
-            <w:lang w:val="vi-VN" w:eastAsia="en-US"/>
-          </w:rPr>
-          <m:t>= W</m:t>
-        </m:r>
-        <m:r>
-          <w:rPr>
-            <w:rFonts w:ascii="Cambria Math" w:eastAsia="SimSun" w:hAnsi="Cambria Math" w:cs="Times New Roman"/>
-            <w:color w:val="0C0C0C"/>
-            <w:kern w:val="0"/>
-            <w:sz w:val="24"/>
-            <w:lang w:val="vi-VN" w:eastAsia="en-US"/>
-          </w:rPr>
-          <m:t>2</m:t>
-        </m:r>
-        <m:r>
-          <w:rPr>
-            <w:rFonts w:ascii="Cambria Math" w:eastAsia="SimSun" w:hAnsi="Cambria Math" w:cs="Times New Roman"/>
-            <w:color w:val="0C0C0C"/>
-            <w:kern w:val="0"/>
-            <w:sz w:val="24"/>
-            <w:lang w:val="vi-VN" w:eastAsia="en-US"/>
-          </w:rPr>
-          <m:t>- α.dW</m:t>
-        </m:r>
-        <m:r>
-          <w:rPr>
-            <w:rFonts w:ascii="Cambria Math" w:eastAsia="SimSun" w:hAnsi="Cambria Math" w:cs="Times New Roman"/>
-            <w:color w:val="0C0C0C"/>
-            <w:kern w:val="0"/>
-            <w:sz w:val="24"/>
-            <w:lang w:val="vi-VN" w:eastAsia="en-US"/>
-          </w:rPr>
-          <m:t>2</m:t>
+          <m:t>W2= W2- α.dW2</m:t>
         </m:r>
       </m:oMath>
     </w:p>
@@ -5070,67 +2146,7 @@
             <w:sz w:val="24"/>
             <w:lang w:val="vi-VN" w:eastAsia="en-US"/>
           </w:rPr>
-          <m:t>b</m:t>
-        </m:r>
-        <m:r>
-          <w:rPr>
-            <w:rFonts w:ascii="Cambria Math" w:eastAsia="SimSun" w:hAnsi="Cambria Math" w:cs="Times New Roman"/>
-            <w:color w:val="0C0C0C"/>
-            <w:kern w:val="0"/>
-            <w:sz w:val="24"/>
-            <w:lang w:val="vi-VN" w:eastAsia="en-US"/>
-          </w:rPr>
-          <m:t>2</m:t>
-        </m:r>
-        <m:r>
-          <w:rPr>
-            <w:rFonts w:ascii="Cambria Math" w:eastAsia="SimSun" w:hAnsi="Cambria Math" w:cs="Times New Roman"/>
-            <w:color w:val="0C0C0C"/>
-            <w:kern w:val="0"/>
-            <w:sz w:val="24"/>
-            <w:lang w:val="vi-VN" w:eastAsia="en-US"/>
-          </w:rPr>
-          <m:t xml:space="preserve"> </m:t>
-        </m:r>
-        <m:r>
-          <w:rPr>
-            <w:rFonts w:ascii="Cambria Math" w:eastAsia="SimSun" w:hAnsi="Cambria Math" w:cs="Times New Roman"/>
-            <w:color w:val="0C0C0C"/>
-            <w:kern w:val="0"/>
-            <w:sz w:val="24"/>
-            <w:lang w:val="vi-VN" w:eastAsia="en-US"/>
-          </w:rPr>
-          <m:t>= b</m:t>
-        </m:r>
-        <m:r>
-          <w:rPr>
-            <w:rFonts w:ascii="Cambria Math" w:eastAsia="SimSun" w:hAnsi="Cambria Math" w:cs="Times New Roman"/>
-            <w:color w:val="0C0C0C"/>
-            <w:kern w:val="0"/>
-            <w:sz w:val="24"/>
-            <w:lang w:val="vi-VN" w:eastAsia="en-US"/>
-          </w:rPr>
-          <m:t>2</m:t>
-        </m:r>
-        <m:r>
-          <w:rPr>
-            <w:rFonts w:ascii="Cambria Math" w:eastAsia="SimSun" w:hAnsi="Cambria Math" w:cs="Times New Roman"/>
-            <w:color w:val="0C0C0C"/>
-            <w:kern w:val="0"/>
-            <w:sz w:val="24"/>
-            <w:lang w:val="vi-VN" w:eastAsia="en-US"/>
-          </w:rPr>
-          <m:t>- α.db</m:t>
-        </m:r>
-        <m:r>
-          <w:rPr>
-            <w:rFonts w:ascii="Cambria Math" w:eastAsia="SimSun" w:hAnsi="Cambria Math" w:cs="Times New Roman"/>
-            <w:color w:val="0C0C0C"/>
-            <w:kern w:val="0"/>
-            <w:sz w:val="24"/>
-            <w:lang w:val="vi-VN" w:eastAsia="en-US"/>
-          </w:rPr>
-          <m:t>2</m:t>
+          <m:t>b2 = b2- α.db2</m:t>
         </m:r>
       </m:oMath>
     </w:p>
@@ -5202,6 +2218,408 @@
           <w:lang w:val="vi-VN"/>
         </w:rPr>
       </w:pPr>
+    </w:p>
+    <w:p>
+      <w:pPr>
+        <w:spacing w:after="120" w:line="312" w:lineRule="auto"/>
+        <w:rPr>
+          <w:rFonts w:ascii="Times New Roman" w:eastAsia="Aptos" w:hAnsi="Times New Roman" w:cs="Times New Roman"/>
+          <w:sz w:val="24"/>
+          <w:shd w:val="clear" w:color="auto" w:fill="FFFFFF"/>
+          <w:lang w:val="en-VN" w:eastAsia="en-US"/>
+        </w:rPr>
+      </w:pPr>
+      <w:r>
+        <w:rPr>
+          <w:rFonts w:ascii="Times New Roman" w:eastAsia="Aptos" w:hAnsi="Times New Roman"/>
+          <w:sz w:val="24"/>
+        </w:rPr>
+        <w:t xml:space="preserve">II. So sánh các mô hình </w:t>
+      </w:r>
+      <w:r>
+        <w:rPr>
+          <w:rFonts w:ascii="Times New Roman" w:eastAsia="Aptos" w:hAnsi="Times New Roman"/>
+          <w:sz w:val="24"/>
+          <w:shd w:val="clear" w:color="auto" w:fill="FFFFFF"/>
+        </w:rPr>
+        <w:t>ARIMA, DNN (Deep Neural Networks) và LSTM (Long Short-Term Memory Neural Network).</w:t>
+      </w:r>
+    </w:p>
+    <w:p>
+      <w:pPr>
+        <w:pStyle w:val="ListParagraph"/>
+        <w:widowControl/>
+        <w:numPr>
+          <w:ilvl w:val="0"/>
+          <w:numId w:val="19"/>
+        </w:numPr>
+        <w:spacing w:before="100" w:beforeAutospacing="1" w:after="120" w:line="312" w:lineRule="auto"/>
+        <w:jc w:val="left"/>
+        <w:rPr>
+          <w:rFonts w:ascii="Times New Roman" w:eastAsia="Aptos" w:hAnsi="Times New Roman"/>
+          <w:sz w:val="24"/>
+        </w:rPr>
+      </w:pPr>
+      <w:r>
+        <w:rPr>
+          <w:rFonts w:ascii="Times New Roman" w:eastAsia="Aptos" w:hAnsi="Times New Roman"/>
+          <w:sz w:val="24"/>
+        </w:rPr>
+        <w:t>So sánh thông qua đánh giá độ phức tạp theo thời gian.</w:t>
+      </w:r>
+    </w:p>
+    <w:p>
+      <w:pPr>
+        <w:spacing w:after="120" w:line="312" w:lineRule="auto"/>
+        <w:rPr>
+          <w:rFonts w:ascii="Times New Roman" w:eastAsia="Aptos" w:hAnsi="Times New Roman"/>
+          <w:sz w:val="24"/>
+        </w:rPr>
+      </w:pPr>
+      <w:r>
+        <w:rPr>
+          <w:rFonts w:ascii="Times New Roman" w:eastAsia="Aptos" w:hAnsi="Times New Roman"/>
+          <w:sz w:val="24"/>
+        </w:rPr>
+        <w:t>ARIMA, DNN và LSTM là ba mô hình dự báo phổ biến được sử dụng trong lĩnh vực xử lý ngôn ngữ tự nhiên (NLP). Mỗi mô hình có những ưu điểm và nhược điểm riêng, phù hợp với các loại bài toán khác nhau.</w:t>
+      </w:r>
+    </w:p>
+    <w:p>
+      <w:pPr>
+        <w:spacing w:after="120" w:line="312" w:lineRule="auto"/>
+        <w:rPr>
+          <w:rFonts w:ascii="Times New Roman" w:eastAsia="Aptos" w:hAnsi="Times New Roman"/>
+          <w:sz w:val="24"/>
+        </w:rPr>
+      </w:pPr>
+      <w:r>
+        <w:rPr>
+          <w:rFonts w:ascii="Times New Roman" w:eastAsia="Aptos" w:hAnsi="Times New Roman"/>
+          <w:sz w:val="24"/>
+        </w:rPr>
+        <w:t>ARIMA (AutoRegressive Integrated Moving Average)</w:t>
+      </w:r>
+    </w:p>
+    <w:p>
+      <w:pPr>
+        <w:pStyle w:val="ListBullet"/>
+        <w:numPr>
+          <w:ilvl w:val="0"/>
+          <w:numId w:val="20"/>
+        </w:numPr>
+        <w:rPr>
+          <w:rFonts w:ascii="Times New Roman" w:eastAsia="Aptos" w:hAnsi="Times New Roman"/>
+          <w:sz w:val="24"/>
+          <w:szCs w:val="24"/>
+        </w:rPr>
+      </w:pPr>
+      <w:r>
+        <w:rPr>
+          <w:rFonts w:ascii="Times New Roman" w:eastAsia="Aptos" w:hAnsi="Times New Roman"/>
+          <w:b/>
+          <w:bCs/>
+          <w:sz w:val="24"/>
+          <w:szCs w:val="24"/>
+        </w:rPr>
+        <w:t>Độ phức tạp:</w:t>
+      </w:r>
+      <w:r>
+        <w:rPr>
+          <w:rFonts w:ascii="Times New Roman" w:eastAsia="Aptos" w:hAnsi="Times New Roman"/>
+          <w:sz w:val="24"/>
+          <w:szCs w:val="24"/>
+        </w:rPr>
+        <w:t xml:space="preserve"> O(n), với n là độ dài chuỗi thời gian. </w:t>
+      </w:r>
+    </w:p>
+    <w:p>
+      <w:pPr>
+        <w:pStyle w:val="ListBullet"/>
+        <w:numPr>
+          <w:ilvl w:val="0"/>
+          <w:numId w:val="20"/>
+        </w:numPr>
+        <w:rPr>
+          <w:rFonts w:ascii="Times New Roman" w:eastAsia="Aptos" w:hAnsi="Times New Roman"/>
+          <w:sz w:val="24"/>
+          <w:szCs w:val="24"/>
+        </w:rPr>
+      </w:pPr>
+      <w:r>
+        <w:rPr>
+          <w:rFonts w:ascii="Times New Roman" w:eastAsia="Aptos" w:hAnsi="Times New Roman"/>
+          <w:b/>
+          <w:bCs/>
+          <w:sz w:val="24"/>
+          <w:szCs w:val="24"/>
+        </w:rPr>
+        <w:t>Ưu điểm:</w:t>
+      </w:r>
+      <w:r>
+        <w:rPr>
+          <w:rFonts w:ascii="Times New Roman" w:eastAsia="Aptos" w:hAnsi="Times New Roman"/>
+          <w:sz w:val="24"/>
+          <w:szCs w:val="24"/>
+        </w:rPr>
+        <w:t xml:space="preserve"> Dễ hiểu, dễ triển khai, hiệu quả tính toán cao. </w:t>
+      </w:r>
+    </w:p>
+    <w:p>
+      <w:pPr>
+        <w:pStyle w:val="ListBullet"/>
+        <w:numPr>
+          <w:ilvl w:val="0"/>
+          <w:numId w:val="20"/>
+        </w:numPr>
+        <w:rPr>
+          <w:rFonts w:ascii="Times New Roman" w:eastAsia="Aptos" w:hAnsi="Times New Roman"/>
+          <w:sz w:val="24"/>
+          <w:szCs w:val="24"/>
+        </w:rPr>
+      </w:pPr>
+      <w:r>
+        <w:rPr>
+          <w:rFonts w:ascii="Times New Roman" w:eastAsia="Aptos" w:hAnsi="Times New Roman"/>
+          <w:b/>
+          <w:bCs/>
+          <w:sz w:val="24"/>
+          <w:szCs w:val="24"/>
+        </w:rPr>
+        <w:lastRenderedPageBreak/>
+        <w:t>Nhược điểm:</w:t>
+      </w:r>
+      <w:r>
+        <w:rPr>
+          <w:rFonts w:ascii="Times New Roman" w:eastAsia="Aptos" w:hAnsi="Times New Roman"/>
+          <w:sz w:val="24"/>
+          <w:szCs w:val="24"/>
+        </w:rPr>
+        <w:t xml:space="preserve"> Khó mô hình hóa các mối quan hệ phi tuyến tính phức tạp trong dữ liệu.</w:t>
+      </w:r>
+    </w:p>
+    <w:p>
+      <w:pPr>
+        <w:spacing w:after="120" w:line="312" w:lineRule="auto"/>
+        <w:rPr>
+          <w:rFonts w:ascii="Times New Roman" w:eastAsia="Aptos" w:hAnsi="Times New Roman"/>
+          <w:sz w:val="24"/>
+        </w:rPr>
+      </w:pPr>
+      <w:r>
+        <w:rPr>
+          <w:rFonts w:ascii="Times New Roman" w:eastAsia="Aptos" w:hAnsi="Times New Roman"/>
+          <w:sz w:val="24"/>
+        </w:rPr>
+        <w:t>DNN (Deep Neural Networks)</w:t>
+      </w:r>
+    </w:p>
+    <w:p>
+      <w:pPr>
+        <w:pStyle w:val="ListBullet"/>
+        <w:numPr>
+          <w:ilvl w:val="0"/>
+          <w:numId w:val="20"/>
+        </w:numPr>
+        <w:rPr>
+          <w:rFonts w:ascii="Times New Roman" w:eastAsia="Aptos" w:hAnsi="Times New Roman"/>
+          <w:sz w:val="24"/>
+          <w:szCs w:val="24"/>
+        </w:rPr>
+      </w:pPr>
+      <w:r>
+        <w:rPr>
+          <w:rFonts w:ascii="Times New Roman" w:eastAsia="Aptos" w:hAnsi="Times New Roman"/>
+          <w:b/>
+          <w:bCs/>
+          <w:sz w:val="24"/>
+          <w:szCs w:val="24"/>
+        </w:rPr>
+        <w:t>Độ phức tạp:</w:t>
+      </w:r>
+      <w:r>
+        <w:rPr>
+          <w:rFonts w:ascii="Times New Roman" w:eastAsia="Aptos" w:hAnsi="Times New Roman"/>
+          <w:sz w:val="24"/>
+          <w:szCs w:val="24"/>
+        </w:rPr>
+        <w:t xml:space="preserve"> O(n * T), với n là độ dài chuỗi thời gian và T là số lượng lớp trong mạng nơ-ron. </w:t>
+      </w:r>
+    </w:p>
+    <w:p>
+      <w:pPr>
+        <w:pStyle w:val="ListBullet"/>
+        <w:numPr>
+          <w:ilvl w:val="0"/>
+          <w:numId w:val="20"/>
+        </w:numPr>
+        <w:rPr>
+          <w:rFonts w:ascii="Times New Roman" w:eastAsia="Aptos" w:hAnsi="Times New Roman"/>
+          <w:sz w:val="24"/>
+          <w:szCs w:val="24"/>
+        </w:rPr>
+      </w:pPr>
+      <w:r>
+        <w:rPr>
+          <w:rFonts w:ascii="Times New Roman" w:eastAsia="Aptos" w:hAnsi="Times New Roman"/>
+          <w:b/>
+          <w:bCs/>
+          <w:sz w:val="24"/>
+          <w:szCs w:val="24"/>
+        </w:rPr>
+        <w:t>Ưu điểm:</w:t>
+      </w:r>
+      <w:r>
+        <w:rPr>
+          <w:rFonts w:ascii="Times New Roman" w:eastAsia="Aptos" w:hAnsi="Times New Roman"/>
+          <w:sz w:val="24"/>
+          <w:szCs w:val="24"/>
+        </w:rPr>
+        <w:t xml:space="preserve"> Có khả năng mô hình hóa các mối quan hệ phi tuyến tính phức tạp trong dữ liệu. </w:t>
+      </w:r>
+    </w:p>
+    <w:p>
+      <w:pPr>
+        <w:pStyle w:val="ListBullet"/>
+        <w:numPr>
+          <w:ilvl w:val="0"/>
+          <w:numId w:val="20"/>
+        </w:numPr>
+        <w:rPr>
+          <w:rFonts w:ascii="Times New Roman" w:eastAsia="Aptos" w:hAnsi="Times New Roman"/>
+          <w:sz w:val="24"/>
+          <w:szCs w:val="24"/>
+        </w:rPr>
+      </w:pPr>
+      <w:r>
+        <w:rPr>
+          <w:rFonts w:ascii="Times New Roman" w:eastAsia="Aptos" w:hAnsi="Times New Roman"/>
+          <w:b/>
+          <w:bCs/>
+          <w:sz w:val="24"/>
+          <w:szCs w:val="24"/>
+        </w:rPr>
+        <w:t>Nhược điểm:</w:t>
+      </w:r>
+      <w:r>
+        <w:rPr>
+          <w:rFonts w:ascii="Times New Roman" w:eastAsia="Aptos" w:hAnsi="Times New Roman"/>
+          <w:sz w:val="24"/>
+          <w:szCs w:val="24"/>
+        </w:rPr>
+        <w:t xml:space="preserve"> Phức tạp hơn ARIMA, đòi hỏi nhiều dữ liệu và thời gian huấn luyện hơn.</w:t>
+      </w:r>
+    </w:p>
+    <w:p>
+      <w:pPr>
+        <w:spacing w:after="120" w:line="312" w:lineRule="auto"/>
+        <w:rPr>
+          <w:rFonts w:ascii="Times New Roman" w:eastAsia="Aptos" w:hAnsi="Times New Roman"/>
+          <w:sz w:val="24"/>
+        </w:rPr>
+      </w:pPr>
+      <w:r>
+        <w:rPr>
+          <w:rFonts w:ascii="Times New Roman" w:eastAsia="Aptos" w:hAnsi="Times New Roman"/>
+          <w:sz w:val="24"/>
+        </w:rPr>
+        <w:t>LSTM (Long Short-Term Memory Neural Network)</w:t>
+      </w:r>
+    </w:p>
+    <w:p>
+      <w:pPr>
+        <w:pStyle w:val="ListBullet"/>
+        <w:numPr>
+          <w:ilvl w:val="0"/>
+          <w:numId w:val="20"/>
+        </w:numPr>
+        <w:rPr>
+          <w:rFonts w:ascii="Times New Roman" w:eastAsia="Aptos" w:hAnsi="Times New Roman"/>
+          <w:sz w:val="24"/>
+          <w:szCs w:val="24"/>
+        </w:rPr>
+      </w:pPr>
+      <w:r>
+        <w:rPr>
+          <w:rFonts w:ascii="Times New Roman" w:eastAsia="Aptos" w:hAnsi="Times New Roman"/>
+          <w:b/>
+          <w:bCs/>
+          <w:sz w:val="24"/>
+          <w:szCs w:val="24"/>
+        </w:rPr>
+        <w:t>Độ phức tạp:</w:t>
+      </w:r>
+      <w:r>
+        <w:rPr>
+          <w:rFonts w:ascii="Times New Roman" w:eastAsia="Aptos" w:hAnsi="Times New Roman"/>
+          <w:sz w:val="24"/>
+          <w:szCs w:val="24"/>
+        </w:rPr>
+        <w:t xml:space="preserve"> O(n^2 * T), với n là độ dài chuỗi thời gian và T là số lượng lớp trong mạng LSTM. </w:t>
+      </w:r>
+    </w:p>
+    <w:p>
+      <w:pPr>
+        <w:pStyle w:val="ListBullet"/>
+        <w:numPr>
+          <w:ilvl w:val="0"/>
+          <w:numId w:val="20"/>
+        </w:numPr>
+        <w:rPr>
+          <w:rFonts w:ascii="Times New Roman" w:eastAsia="Aptos" w:hAnsi="Times New Roman"/>
+          <w:sz w:val="24"/>
+          <w:szCs w:val="24"/>
+        </w:rPr>
+      </w:pPr>
+      <w:r>
+        <w:rPr>
+          <w:rFonts w:ascii="Times New Roman" w:eastAsia="Aptos" w:hAnsi="Times New Roman"/>
+          <w:b/>
+          <w:bCs/>
+          <w:sz w:val="24"/>
+          <w:szCs w:val="24"/>
+        </w:rPr>
+        <w:t>Ưu điểm:</w:t>
+      </w:r>
+      <w:r>
+        <w:rPr>
+          <w:rFonts w:ascii="Times New Roman" w:eastAsia="Aptos" w:hAnsi="Times New Roman"/>
+          <w:sz w:val="24"/>
+          <w:szCs w:val="24"/>
+        </w:rPr>
+        <w:t xml:space="preserve"> Có khả năng học hỏi các phụ thuộc tầm xa trong dữ liệu, phù hợp với các bài toán dự báo chuỗi thời gian dài hạn. </w:t>
+      </w:r>
+    </w:p>
+    <w:p>
+      <w:pPr>
+        <w:pStyle w:val="ListBullet"/>
+        <w:numPr>
+          <w:ilvl w:val="0"/>
+          <w:numId w:val="20"/>
+        </w:numPr>
+        <w:rPr>
+          <w:rFonts w:ascii="Times New Roman" w:eastAsia="Aptos" w:hAnsi="Times New Roman"/>
+          <w:sz w:val="24"/>
+          <w:szCs w:val="24"/>
+        </w:rPr>
+      </w:pPr>
+      <w:r>
+        <w:rPr>
+          <w:rFonts w:ascii="Times New Roman" w:eastAsia="Aptos" w:hAnsi="Times New Roman"/>
+          <w:b/>
+          <w:bCs/>
+          <w:sz w:val="24"/>
+          <w:szCs w:val="24"/>
+        </w:rPr>
+        <w:t>Nhược điểm:</w:t>
+      </w:r>
+      <w:r>
+        <w:rPr>
+          <w:rFonts w:ascii="Times New Roman" w:eastAsia="Aptos" w:hAnsi="Times New Roman"/>
+          <w:sz w:val="24"/>
+          <w:szCs w:val="24"/>
+        </w:rPr>
+        <w:t xml:space="preserve"> Phức tạp nhất trong ba mô hình, đòi hỏi nhiều dữ liệu và thời gian huấn luyện nhất.</w:t>
+      </w:r>
     </w:p>
     <w:p>
       <w:pPr>
@@ -6240,6 +3658,122 @@
     </w:lvl>
   </w:abstractNum>
   <w:abstractNum w:abstractNumId="12" w15:restartNumberingAfterBreak="0">
+    <w:nsid w:val="365B6FE7"/>
+    <w:multiLevelType w:val="multilevel"/>
+    <w:tmpl w:val="685E3F3A"/>
+    <w:lvl w:ilvl="0">
+      <w:start w:val="2"/>
+      <w:numFmt w:val="bullet"/>
+      <w:lvlText w:val="-"/>
+      <w:lvlJc w:val="left"/>
+      <w:pPr>
+        <w:ind w:left="720" w:hanging="360"/>
+      </w:pPr>
+      <w:rPr>
+        <w:rFonts w:ascii="Georgia" w:eastAsia="Aptos" w:hAnsi="Georgia" w:cs="Times New Roman" w:hint="default"/>
+        <w:color w:val="333333"/>
+        <w:sz w:val="27"/>
+        <w:szCs w:val="27"/>
+      </w:rPr>
+    </w:lvl>
+    <w:lvl w:ilvl="1">
+      <w:start w:val="1"/>
+      <w:numFmt w:val="bullet"/>
+      <w:lvlText w:val="o"/>
+      <w:lvlJc w:val="left"/>
+      <w:pPr>
+        <w:ind w:left="1440" w:hanging="360"/>
+      </w:pPr>
+      <w:rPr>
+        <w:rFonts w:ascii="Courier New" w:hAnsi="Courier New" w:cs="Courier New" w:hint="default"/>
+      </w:rPr>
+    </w:lvl>
+    <w:lvl w:ilvl="2">
+      <w:start w:val="1"/>
+      <w:numFmt w:val="bullet"/>
+      <w:lvlText w:val=""/>
+      <w:lvlJc w:val="left"/>
+      <w:pPr>
+        <w:ind w:left="2160" w:hanging="360"/>
+      </w:pPr>
+      <w:rPr>
+        <w:rFonts w:ascii="Wingdings" w:hAnsi="Wingdings" w:hint="default"/>
+      </w:rPr>
+    </w:lvl>
+    <w:lvl w:ilvl="3">
+      <w:start w:val="1"/>
+      <w:numFmt w:val="bullet"/>
+      <w:lvlText w:val=""/>
+      <w:lvlJc w:val="left"/>
+      <w:pPr>
+        <w:ind w:left="2880" w:hanging="360"/>
+      </w:pPr>
+      <w:rPr>
+        <w:rFonts w:ascii="Symbol" w:hAnsi="Symbol" w:hint="default"/>
+      </w:rPr>
+    </w:lvl>
+    <w:lvl w:ilvl="4">
+      <w:start w:val="1"/>
+      <w:numFmt w:val="bullet"/>
+      <w:lvlText w:val="o"/>
+      <w:lvlJc w:val="left"/>
+      <w:pPr>
+        <w:ind w:left="3600" w:hanging="360"/>
+      </w:pPr>
+      <w:rPr>
+        <w:rFonts w:ascii="Courier New" w:hAnsi="Courier New" w:cs="Courier New" w:hint="default"/>
+      </w:rPr>
+    </w:lvl>
+    <w:lvl w:ilvl="5">
+      <w:start w:val="1"/>
+      <w:numFmt w:val="bullet"/>
+      <w:lvlText w:val=""/>
+      <w:lvlJc w:val="left"/>
+      <w:pPr>
+        <w:ind w:left="4320" w:hanging="360"/>
+      </w:pPr>
+      <w:rPr>
+        <w:rFonts w:ascii="Wingdings" w:hAnsi="Wingdings" w:hint="default"/>
+      </w:rPr>
+    </w:lvl>
+    <w:lvl w:ilvl="6">
+      <w:start w:val="1"/>
+      <w:numFmt w:val="bullet"/>
+      <w:lvlText w:val=""/>
+      <w:lvlJc w:val="left"/>
+      <w:pPr>
+        <w:ind w:left="5040" w:hanging="360"/>
+      </w:pPr>
+      <w:rPr>
+        <w:rFonts w:ascii="Symbol" w:hAnsi="Symbol" w:hint="default"/>
+      </w:rPr>
+    </w:lvl>
+    <w:lvl w:ilvl="7">
+      <w:start w:val="1"/>
+      <w:numFmt w:val="bullet"/>
+      <w:lvlText w:val="o"/>
+      <w:lvlJc w:val="left"/>
+      <w:pPr>
+        <w:ind w:left="5760" w:hanging="360"/>
+      </w:pPr>
+      <w:rPr>
+        <w:rFonts w:ascii="Courier New" w:hAnsi="Courier New" w:cs="Courier New" w:hint="default"/>
+      </w:rPr>
+    </w:lvl>
+    <w:lvl w:ilvl="8">
+      <w:start w:val="1"/>
+      <w:numFmt w:val="bullet"/>
+      <w:lvlText w:val=""/>
+      <w:lvlJc w:val="left"/>
+      <w:pPr>
+        <w:ind w:left="6480" w:hanging="360"/>
+      </w:pPr>
+      <w:rPr>
+        <w:rFonts w:ascii="Wingdings" w:hAnsi="Wingdings" w:hint="default"/>
+      </w:rPr>
+    </w:lvl>
+  </w:abstractNum>
+  <w:abstractNum w:abstractNumId="13" w15:restartNumberingAfterBreak="0">
     <w:nsid w:val="3A6B55C0"/>
     <w:multiLevelType w:val="hybridMultilevel"/>
     <w:tmpl w:val="3AE83194"/>
@@ -6352,7 +3886,7 @@
       </w:rPr>
     </w:lvl>
   </w:abstractNum>
-  <w:abstractNum w:abstractNumId="13" w15:restartNumberingAfterBreak="0">
+  <w:abstractNum w:abstractNumId="14" w15:restartNumberingAfterBreak="0">
     <w:nsid w:val="3B7F3A31"/>
     <w:multiLevelType w:val="hybridMultilevel"/>
     <w:tmpl w:val="9724C2E0"/>
@@ -6442,7 +3976,123 @@
       </w:pPr>
     </w:lvl>
   </w:abstractNum>
-  <w:abstractNum w:abstractNumId="14" w15:restartNumberingAfterBreak="0">
+  <w:abstractNum w:abstractNumId="15" w15:restartNumberingAfterBreak="0">
+    <w:nsid w:val="45F91BF4"/>
+    <w:multiLevelType w:val="multilevel"/>
+    <w:tmpl w:val="4F06FC14"/>
+    <w:lvl w:ilvl="0">
+      <w:start w:val="1"/>
+      <w:numFmt w:val="bullet"/>
+      <w:lvlText w:val=""/>
+      <w:lvlJc w:val="left"/>
+      <w:pPr>
+        <w:tabs>
+          <w:tab w:val="num" w:pos="360"/>
+        </w:tabs>
+        <w:ind w:left="360" w:hanging="360"/>
+      </w:pPr>
+      <w:rPr>
+        <w:rFonts w:ascii="Symbol" w:hAnsi="Symbol" w:hint="default"/>
+      </w:rPr>
+    </w:lvl>
+    <w:lvl w:ilvl="1">
+      <w:start w:val="1"/>
+      <w:numFmt w:val="decimal"/>
+      <w:lvlText w:val="%2."/>
+      <w:lvlJc w:val="left"/>
+      <w:pPr>
+        <w:tabs>
+          <w:tab w:val="num" w:pos="1440"/>
+        </w:tabs>
+        <w:ind w:left="1440" w:hanging="360"/>
+      </w:pPr>
+    </w:lvl>
+    <w:lvl w:ilvl="2">
+      <w:start w:val="1"/>
+      <w:numFmt w:val="decimal"/>
+      <w:lvlText w:val="%3."/>
+      <w:lvlJc w:val="left"/>
+      <w:pPr>
+        <w:tabs>
+          <w:tab w:val="num" w:pos="2160"/>
+        </w:tabs>
+        <w:ind w:left="2160" w:hanging="360"/>
+      </w:pPr>
+    </w:lvl>
+    <w:lvl w:ilvl="3">
+      <w:start w:val="1"/>
+      <w:numFmt w:val="decimal"/>
+      <w:lvlText w:val="%4."/>
+      <w:lvlJc w:val="left"/>
+      <w:pPr>
+        <w:tabs>
+          <w:tab w:val="num" w:pos="2880"/>
+        </w:tabs>
+        <w:ind w:left="2880" w:hanging="360"/>
+      </w:pPr>
+    </w:lvl>
+    <w:lvl w:ilvl="4">
+      <w:start w:val="1"/>
+      <w:numFmt w:val="decimal"/>
+      <w:lvlText w:val="%5."/>
+      <w:lvlJc w:val="left"/>
+      <w:pPr>
+        <w:tabs>
+          <w:tab w:val="num" w:pos="3600"/>
+        </w:tabs>
+        <w:ind w:left="3600" w:hanging="360"/>
+      </w:pPr>
+    </w:lvl>
+    <w:lvl w:ilvl="5">
+      <w:start w:val="1"/>
+      <w:numFmt w:val="decimal"/>
+      <w:lvlText w:val="%6."/>
+      <w:lvlJc w:val="left"/>
+      <w:pPr>
+        <w:tabs>
+          <w:tab w:val="num" w:pos="4320"/>
+        </w:tabs>
+        <w:ind w:left="4320" w:hanging="360"/>
+      </w:pPr>
+    </w:lvl>
+    <w:lvl w:ilvl="6">
+      <w:start w:val="1"/>
+      <w:numFmt w:val="decimal"/>
+      <w:lvlText w:val="%7."/>
+      <w:lvlJc w:val="left"/>
+      <w:pPr>
+        <w:tabs>
+          <w:tab w:val="num" w:pos="5040"/>
+        </w:tabs>
+        <w:ind w:left="5040" w:hanging="360"/>
+      </w:pPr>
+    </w:lvl>
+    <w:lvl w:ilvl="7">
+      <w:start w:val="1"/>
+      <w:numFmt w:val="decimal"/>
+      <w:lvlText w:val="%8."/>
+      <w:lvlJc w:val="left"/>
+      <w:pPr>
+        <w:tabs>
+          <w:tab w:val="num" w:pos="5760"/>
+        </w:tabs>
+        <w:ind w:left="5760" w:hanging="360"/>
+      </w:pPr>
+    </w:lvl>
+    <w:lvl w:ilvl="8">
+      <w:start w:val="1"/>
+      <w:numFmt w:val="decimal"/>
+      <w:lvlText w:val="%9."/>
+      <w:lvlJc w:val="left"/>
+      <w:pPr>
+        <w:tabs>
+          <w:tab w:val="num" w:pos="6480"/>
+        </w:tabs>
+        <w:ind w:left="6480" w:hanging="360"/>
+      </w:pPr>
+    </w:lvl>
+  </w:abstractNum>
+  <w:abstractNum w:abstractNumId="16" w15:restartNumberingAfterBreak="0">
     <w:nsid w:val="654E3DEC"/>
     <w:multiLevelType w:val="hybridMultilevel"/>
     <w:tmpl w:val="B1DCECD0"/>
@@ -6532,7 +4182,7 @@
       </w:pPr>
     </w:lvl>
   </w:abstractNum>
-  <w:abstractNum w:abstractNumId="15" w15:restartNumberingAfterBreak="0">
+  <w:abstractNum w:abstractNumId="17" w15:restartNumberingAfterBreak="0">
     <w:nsid w:val="654F6635"/>
     <w:multiLevelType w:val="hybridMultilevel"/>
     <w:tmpl w:val="8A6A9828"/>
@@ -6645,7 +4295,7 @@
       </w:rPr>
     </w:lvl>
   </w:abstractNum>
-  <w:abstractNum w:abstractNumId="16" w15:restartNumberingAfterBreak="0">
+  <w:abstractNum w:abstractNumId="18" w15:restartNumberingAfterBreak="0">
     <w:nsid w:val="65F65D10"/>
     <w:multiLevelType w:val="hybridMultilevel"/>
     <w:tmpl w:val="309655AE"/>
@@ -6735,7 +4385,7 @@
       </w:pPr>
     </w:lvl>
   </w:abstractNum>
-  <w:abstractNum w:abstractNumId="17" w15:restartNumberingAfterBreak="0">
+  <w:abstractNum w:abstractNumId="19" w15:restartNumberingAfterBreak="0">
     <w:nsid w:val="7D7F5519"/>
     <w:multiLevelType w:val="hybridMultilevel"/>
     <w:tmpl w:val="B204F1B8"/>
@@ -6870,10 +4520,10 @@
     <w:abstractNumId w:val="5"/>
   </w:num>
   <w:num w:numId="8" w16cid:durableId="1463769038">
-    <w:abstractNumId w:val="16"/>
+    <w:abstractNumId w:val="18"/>
   </w:num>
   <w:num w:numId="9" w16cid:durableId="4596246">
-    <w:abstractNumId w:val="15"/>
+    <w:abstractNumId w:val="17"/>
   </w:num>
   <w:num w:numId="10" w16cid:durableId="1154878970">
     <w:abstractNumId w:val="8"/>
@@ -6885,13 +4535,13 @@
     <w:abstractNumId w:val="6"/>
   </w:num>
   <w:num w:numId="13" w16cid:durableId="1935623136">
-    <w:abstractNumId w:val="12"/>
+    <w:abstractNumId w:val="13"/>
   </w:num>
   <w:num w:numId="14" w16cid:durableId="1760564939">
-    <w:abstractNumId w:val="13"/>
+    <w:abstractNumId w:val="14"/>
   </w:num>
   <w:num w:numId="15" w16cid:durableId="343171574">
-    <w:abstractNumId w:val="14"/>
+    <w:abstractNumId w:val="16"/>
   </w:num>
   <w:num w:numId="16" w16cid:durableId="546380658">
     <w:abstractNumId w:val="9"/>
@@ -6900,7 +4550,47 @@
     <w:abstractNumId w:val="11"/>
   </w:num>
   <w:num w:numId="18" w16cid:durableId="1099257641">
-    <w:abstractNumId w:val="17"/>
+    <w:abstractNumId w:val="19"/>
+  </w:num>
+  <w:num w:numId="19" w16cid:durableId="1231378956">
+    <w:abstractNumId w:val="12"/>
+    <w:lvlOverride w:ilvl="0"/>
+    <w:lvlOverride w:ilvl="1"/>
+    <w:lvlOverride w:ilvl="2"/>
+    <w:lvlOverride w:ilvl="3"/>
+    <w:lvlOverride w:ilvl="4"/>
+    <w:lvlOverride w:ilvl="5"/>
+    <w:lvlOverride w:ilvl="6"/>
+    <w:lvlOverride w:ilvl="7"/>
+    <w:lvlOverride w:ilvl="8"/>
+  </w:num>
+  <w:num w:numId="20" w16cid:durableId="405764155">
+    <w:abstractNumId w:val="15"/>
+    <w:lvlOverride w:ilvl="0"/>
+    <w:lvlOverride w:ilvl="1">
+      <w:startOverride w:val="1"/>
+    </w:lvlOverride>
+    <w:lvlOverride w:ilvl="2">
+      <w:startOverride w:val="1"/>
+    </w:lvlOverride>
+    <w:lvlOverride w:ilvl="3">
+      <w:startOverride w:val="1"/>
+    </w:lvlOverride>
+    <w:lvlOverride w:ilvl="4">
+      <w:startOverride w:val="1"/>
+    </w:lvlOverride>
+    <w:lvlOverride w:ilvl="5">
+      <w:startOverride w:val="1"/>
+    </w:lvlOverride>
+    <w:lvlOverride w:ilvl="6">
+      <w:startOverride w:val="1"/>
+    </w:lvlOverride>
+    <w:lvlOverride w:ilvl="7">
+      <w:startOverride w:val="1"/>
+    </w:lvlOverride>
+    <w:lvlOverride w:ilvl="8">
+      <w:startOverride w:val="1"/>
+    </w:lvlOverride>
   </w:num>
 </w:numbering>
 </file>
@@ -6932,6 +4622,7 @@
     <w:lsdException w:name="heading 8" w:semiHidden="1" w:unhideWhenUsed="1" w:qFormat="1"/>
     <w:lsdException w:name="heading 9" w:semiHidden="1" w:unhideWhenUsed="1" w:qFormat="1"/>
     <w:lsdException w:name="caption" w:semiHidden="1" w:unhideWhenUsed="1" w:qFormat="1"/>
+    <w:lsdException w:name="List Bullet" w:uiPriority="99"/>
     <w:lsdException w:name="Title" w:qFormat="1"/>
     <w:lsdException w:name="Default Paragraph Font" w:semiHidden="1"/>
     <w:lsdException w:name="Subtitle" w:qFormat="1"/>
@@ -7011,7 +4702,7 @@
     <w:lsdException w:name="Medium Shading 2 Accent 1" w:uiPriority="64"/>
     <w:lsdException w:name="Medium List 1 Accent 1" w:uiPriority="65"/>
     <w:lsdException w:name="Revision" w:semiHidden="1" w:uiPriority="99" w:unhideWhenUsed="1"/>
-    <w:lsdException w:name="List Paragraph" w:semiHidden="1" w:uiPriority="99" w:unhideWhenUsed="1"/>
+    <w:lsdException w:name="List Paragraph" w:semiHidden="1" w:uiPriority="99" w:unhideWhenUsed="1" w:qFormat="1"/>
     <w:lsdException w:name="Quote" w:semiHidden="1" w:uiPriority="99" w:unhideWhenUsed="1"/>
     <w:lsdException w:name="Intense Quote" w:semiHidden="1" w:uiPriority="99" w:unhideWhenUsed="1"/>
     <w:lsdException w:name="Medium List 2 Accent 1" w:uiPriority="66"/>
@@ -7266,6 +4957,7 @@
     <w:basedOn w:val="Normal"/>
     <w:uiPriority w:val="99"/>
     <w:unhideWhenUsed/>
+    <w:qFormat/>
     <w:rsid w:val="00D6533B"/>
     <w:pPr>
       <w:ind w:left="720"/>
@@ -7340,6 +5032,26 @@
     <w:name w:val="mbin"/>
     <w:basedOn w:val="DefaultParagraphFont"/>
     <w:rsid w:val="005D40B8"/>
+  </w:style>
+  <w:style w:type="paragraph" w:styleId="ListBullet">
+    <w:name w:val="List Bullet"/>
+    <w:basedOn w:val="Normal"/>
+    <w:uiPriority w:val="99"/>
+    <w:unhideWhenUsed/>
+    <w:rsid w:val="00C467C2"/>
+    <w:pPr>
+      <w:widowControl/>
+      <w:spacing w:before="100" w:beforeAutospacing="1" w:line="256" w:lineRule="auto"/>
+      <w:ind w:left="360" w:hanging="360"/>
+      <w:contextualSpacing/>
+      <w:jc w:val="left"/>
+    </w:pPr>
+    <w:rPr>
+      <w:rFonts w:ascii="Aptos" w:eastAsia="Times New Roman" w:hAnsi="Aptos" w:cs="Times New Roman"/>
+      <w:sz w:val="22"/>
+      <w:szCs w:val="22"/>
+      <w:lang w:val="en-VN" w:eastAsia="en-US"/>
+    </w:rPr>
   </w:style>
 </w:styles>
 </file>
